--- a/StatsWrapUseCasesFullyDressed.docx
+++ b/StatsWrapUseCasesFullyDressed.docx
@@ -4,528 +4,963 @@
   <w:body>
     <w:p>
       <w:pPr>
-        <w:jc w:val="right"/>
-      </w:pPr>
-      <w:r>
-        <w:t>Alex Laughlin</w:t>
-      </w:r>
-    </w:p>
-    <w:p>
-      <w:pPr>
-        <w:jc w:val="right"/>
-      </w:pPr>
-      <w:r>
+        <w:pStyle w:val="NormalWeb"/>
+        <w:spacing w:before="240" w:beforeAutospacing="0" w:after="240" w:afterAutospacing="0"/>
+      </w:pPr>
+      <w:r>
+        <w:rPr>
+          <w:color w:val="000000"/>
+        </w:rPr>
+        <w:t>Alex Laughlin and Tino Pimentel</w:t>
+      </w:r>
+    </w:p>
+    <w:p>
+      <w:pPr>
+        <w:pStyle w:val="NormalWeb"/>
+        <w:spacing w:before="240" w:beforeAutospacing="0" w:after="240" w:afterAutospacing="0"/>
+      </w:pPr>
+      <w:r>
+        <w:rPr>
+          <w:color w:val="000000"/>
+        </w:rPr>
         <w:t>Software Architecture and Design</w:t>
       </w:r>
     </w:p>
     <w:p>
       <w:pPr>
-        <w:jc w:val="right"/>
-      </w:pPr>
-      <w:r>
-        <w:t>Dr. Mountrouidou</w:t>
-      </w:r>
-    </w:p>
-    <w:p>
-      <w:pPr>
-        <w:jc w:val="right"/>
-      </w:pPr>
-      <w:r>
-        <w:t xml:space="preserve">September </w:t>
-      </w:r>
-      <w:r>
-        <w:t>14</w:t>
-      </w:r>
-      <w:r>
+        <w:pStyle w:val="NormalWeb"/>
+        <w:spacing w:before="240" w:beforeAutospacing="0" w:after="240" w:afterAutospacing="0"/>
+      </w:pPr>
+      <w:r>
+        <w:rPr>
+          <w:color w:val="000000"/>
+        </w:rPr>
+        <w:t xml:space="preserve">Dr. </w:t>
+      </w:r>
+      <w:proofErr w:type="spellStart"/>
+      <w:r>
+        <w:rPr>
+          <w:color w:val="000000"/>
+        </w:rPr>
+        <w:t>Mountrouidou</w:t>
+      </w:r>
+      <w:proofErr w:type="spellEnd"/>
+    </w:p>
+    <w:p>
+      <w:pPr>
+        <w:pStyle w:val="NormalWeb"/>
+        <w:spacing w:before="240" w:beforeAutospacing="0" w:after="240" w:afterAutospacing="0"/>
+      </w:pPr>
+      <w:r>
+        <w:rPr>
+          <w:color w:val="000000"/>
+        </w:rPr>
+        <w:t>September 17</w:t>
+      </w:r>
+      <w:r>
+        <w:rPr>
+          <w:color w:val="000000"/>
+          <w:sz w:val="14"/>
+          <w:szCs w:val="14"/>
+          <w:vertAlign w:val="superscript"/>
+        </w:rPr>
+        <w:t>th</w:t>
+      </w:r>
+      <w:r>
+        <w:rPr>
+          <w:color w:val="000000"/>
+        </w:rPr>
         <w:t>, 2019</w:t>
       </w:r>
     </w:p>
     <w:p>
       <w:pPr>
-        <w:jc w:val="center"/>
+        <w:pStyle w:val="NormalWeb"/>
+        <w:spacing w:before="240" w:beforeAutospacing="0" w:after="240" w:afterAutospacing="0"/>
+      </w:pPr>
+      <w:r>
+        <w:rPr>
+          <w:color w:val="000000"/>
+          <w:u w:val="single"/>
+        </w:rPr>
+        <w:t>Use Cases</w:t>
+      </w:r>
+    </w:p>
+    <w:p>
+      <w:pPr>
+        <w:pStyle w:val="NormalWeb"/>
+        <w:spacing w:before="240" w:beforeAutospacing="0" w:after="240" w:afterAutospacing="0"/>
+      </w:pPr>
+      <w:r>
         <w:rPr>
           <w:b/>
           <w:bCs/>
-          <w:sz w:val="36"/>
-          <w:szCs w:val="36"/>
-          <w:u w:val="single"/>
-        </w:rPr>
+          <w:i/>
+          <w:iCs/>
+          <w:color w:val="000000"/>
+          <w:u w:val="single"/>
+        </w:rPr>
+        <w:t>Use Case (UC1):</w:t>
+      </w:r>
+    </w:p>
+    <w:p>
+      <w:pPr>
+        <w:pStyle w:val="NormalWeb"/>
+        <w:spacing w:before="240" w:beforeAutospacing="0" w:after="240" w:afterAutospacing="0"/>
+      </w:pPr>
+      <w:r>
+        <w:rPr>
+          <w:color w:val="000000"/>
+        </w:rPr>
+        <w:t>View Graphs</w:t>
+      </w:r>
+    </w:p>
+    <w:p>
+      <w:pPr>
+        <w:pStyle w:val="NormalWeb"/>
+        <w:spacing w:before="240" w:beforeAutospacing="0" w:after="240" w:afterAutospacing="0"/>
       </w:pPr>
       <w:r>
         <w:rPr>
           <w:b/>
           <w:bCs/>
-          <w:sz w:val="36"/>
-          <w:szCs w:val="36"/>
-          <w:u w:val="single"/>
-        </w:rPr>
-        <w:t>Use Case</w:t>
-      </w:r>
+          <w:color w:val="000000"/>
+          <w:u w:val="single"/>
+        </w:rPr>
+        <w:t>Scope:</w:t>
+      </w:r>
+    </w:p>
+    <w:p>
+      <w:pPr>
+        <w:pStyle w:val="NormalWeb"/>
+        <w:spacing w:before="240" w:beforeAutospacing="0" w:after="240" w:afterAutospacing="0"/>
+      </w:pPr>
+      <w:r>
+        <w:rPr>
+          <w:color w:val="000000"/>
+        </w:rPr>
+        <w:t>The current User using the activity tracker software</w:t>
+      </w:r>
+    </w:p>
+    <w:p>
+      <w:pPr>
+        <w:pStyle w:val="NormalWeb"/>
+        <w:spacing w:before="240" w:beforeAutospacing="0" w:after="240" w:afterAutospacing="0"/>
+      </w:pPr>
       <w:r>
         <w:rPr>
           <w:b/>
           <w:bCs/>
-          <w:sz w:val="36"/>
-          <w:szCs w:val="36"/>
-          <w:u w:val="single"/>
-        </w:rPr>
-        <w:t>s</w:t>
-      </w:r>
-    </w:p>
-    <w:p>
-      <w:pPr>
+          <w:color w:val="000000"/>
+          <w:u w:val="single"/>
+        </w:rPr>
+        <w:t>Level:</w:t>
+      </w:r>
+    </w:p>
+    <w:p>
+      <w:pPr>
+        <w:pStyle w:val="NormalWeb"/>
+        <w:spacing w:before="240" w:beforeAutospacing="0" w:after="240" w:afterAutospacing="0"/>
+      </w:pPr>
+      <w:r>
+        <w:rPr>
+          <w:color w:val="000000"/>
+        </w:rPr>
+        <w:t>To allow a user to view their graphs in real time</w:t>
+      </w:r>
+    </w:p>
+    <w:p>
+      <w:pPr>
+        <w:pStyle w:val="NormalWeb"/>
+        <w:spacing w:before="240" w:beforeAutospacing="0" w:after="240" w:afterAutospacing="0"/>
+      </w:pPr>
+      <w:r>
         <w:rPr>
           <w:b/>
           <w:bCs/>
-          <w:sz w:val="36"/>
-          <w:szCs w:val="36"/>
-        </w:rPr>
+          <w:color w:val="000000"/>
+          <w:u w:val="single"/>
+        </w:rPr>
+        <w:t>Actor:</w:t>
+      </w:r>
+    </w:p>
+    <w:p>
+      <w:pPr>
+        <w:pStyle w:val="NormalWeb"/>
+        <w:spacing w:before="240" w:beforeAutospacing="0" w:after="240" w:afterAutospacing="0"/>
+      </w:pPr>
+      <w:r>
+        <w:rPr>
+          <w:color w:val="000000"/>
+        </w:rPr>
+        <w:t>User</w:t>
+      </w:r>
+    </w:p>
+    <w:p>
+      <w:pPr>
+        <w:pStyle w:val="NormalWeb"/>
+        <w:spacing w:before="240" w:beforeAutospacing="0" w:after="240" w:afterAutospacing="0"/>
+      </w:pPr>
+      <w:r>
+        <w:rPr>
+          <w:color w:val="000000"/>
+        </w:rPr>
+        <w:t>System</w:t>
+      </w:r>
+    </w:p>
+    <w:p>
+      <w:pPr>
+        <w:pStyle w:val="NormalWeb"/>
+        <w:spacing w:before="240" w:beforeAutospacing="0" w:after="240" w:afterAutospacing="0"/>
       </w:pPr>
       <w:r>
         <w:rPr>
           <w:b/>
           <w:bCs/>
-          <w:sz w:val="36"/>
-          <w:szCs w:val="36"/>
-        </w:rPr>
-        <w:t>View Graphs:</w:t>
-      </w:r>
-    </w:p>
-    <w:p>
-      <w:pPr>
+          <w:color w:val="000000"/>
+          <w:u w:val="single"/>
+        </w:rPr>
+        <w:t>Stakeholders:</w:t>
+      </w:r>
+    </w:p>
+    <w:p>
+      <w:pPr>
+        <w:pStyle w:val="NormalWeb"/>
+        <w:spacing w:before="240" w:beforeAutospacing="0" w:after="240" w:afterAutospacing="0"/>
+      </w:pPr>
+      <w:r>
+        <w:rPr>
+          <w:color w:val="000000"/>
+        </w:rPr>
+        <w:t>User: Wants to be able to view their graphs accordingly and properly.</w:t>
+      </w:r>
+    </w:p>
+    <w:p>
+      <w:pPr>
+        <w:pStyle w:val="NormalWeb"/>
+        <w:spacing w:before="240" w:beforeAutospacing="0" w:after="240" w:afterAutospacing="0"/>
+      </w:pPr>
+      <w:r>
         <w:rPr>
           <w:b/>
           <w:bCs/>
-        </w:rPr>
+          <w:color w:val="000000"/>
+          <w:u w:val="single"/>
+        </w:rPr>
+        <w:t>Preconditions:</w:t>
+      </w:r>
+    </w:p>
+    <w:p>
+      <w:pPr>
+        <w:pStyle w:val="NormalWeb"/>
+        <w:spacing w:before="240" w:beforeAutospacing="0" w:after="240" w:afterAutospacing="0"/>
+      </w:pPr>
+      <w:r>
+        <w:rPr>
+          <w:color w:val="000000"/>
+        </w:rPr>
+        <w:t>Data exists for system to display graphs</w:t>
+      </w:r>
+    </w:p>
+    <w:p>
+      <w:pPr>
+        <w:pStyle w:val="NormalWeb"/>
+        <w:spacing w:before="240" w:beforeAutospacing="0" w:after="240" w:afterAutospacing="0"/>
       </w:pPr>
       <w:r>
         <w:rPr>
           <w:b/>
           <w:bCs/>
-        </w:rPr>
-        <w:t>-</w:t>
-      </w:r>
+          <w:color w:val="000000"/>
+          <w:u w:val="single"/>
+        </w:rPr>
+        <w:t>Postconditions:</w:t>
+      </w:r>
+    </w:p>
+    <w:p>
+      <w:pPr>
+        <w:pStyle w:val="NormalWeb"/>
+        <w:spacing w:before="240" w:beforeAutospacing="0" w:after="240" w:afterAutospacing="0"/>
+      </w:pPr>
+      <w:r>
+        <w:rPr>
+          <w:color w:val="000000"/>
+        </w:rPr>
+        <w:t>System displays graphs for user, then returns to default screen when user exits. </w:t>
+      </w:r>
+    </w:p>
+    <w:p>
+      <w:pPr>
+        <w:pStyle w:val="NormalWeb"/>
+        <w:spacing w:before="240" w:beforeAutospacing="0" w:after="240" w:afterAutospacing="0"/>
+      </w:pPr>
       <w:r>
         <w:rPr>
           <w:b/>
           <w:bCs/>
-        </w:rPr>
-        <w:t xml:space="preserve">Main </w:t>
-      </w:r>
+          <w:color w:val="000000"/>
+          <w:u w:val="single"/>
+        </w:rPr>
+        <w:t>Main Success Scenario:</w:t>
+      </w:r>
+    </w:p>
+    <w:p>
+      <w:pPr>
+        <w:pStyle w:val="NormalWeb"/>
+        <w:spacing w:before="240" w:beforeAutospacing="0" w:after="240" w:afterAutospacing="0"/>
+      </w:pPr>
+      <w:r>
+        <w:rPr>
+          <w:color w:val="000000"/>
+        </w:rPr>
+        <w:t>(UC1main):</w:t>
+      </w:r>
+    </w:p>
+    <w:p>
+      <w:pPr>
+        <w:pStyle w:val="NormalWeb"/>
+        <w:spacing w:before="240" w:beforeAutospacing="0" w:after="240" w:afterAutospacing="0"/>
+        <w:ind w:firstLine="720"/>
+      </w:pPr>
+      <w:r>
+        <w:rPr>
+          <w:color w:val="000000"/>
+        </w:rPr>
+        <w:t>1.) User chooses view graphs</w:t>
+      </w:r>
+    </w:p>
+    <w:p>
+      <w:pPr>
+        <w:pStyle w:val="NormalWeb"/>
+        <w:spacing w:before="240" w:beforeAutospacing="0" w:after="240" w:afterAutospacing="0"/>
+        <w:ind w:firstLine="720"/>
+      </w:pPr>
+      <w:r>
+        <w:rPr>
+          <w:color w:val="000000"/>
+        </w:rPr>
+        <w:t>2.) System collects necessary data</w:t>
+      </w:r>
+    </w:p>
+    <w:p>
+      <w:pPr>
+        <w:pStyle w:val="NormalWeb"/>
+        <w:spacing w:before="240" w:beforeAutospacing="0" w:after="240" w:afterAutospacing="0"/>
+        <w:ind w:firstLine="720"/>
+      </w:pPr>
+      <w:r>
+        <w:rPr>
+          <w:color w:val="000000"/>
+        </w:rPr>
+        <w:t>3.)  System generates live graphs</w:t>
+      </w:r>
+    </w:p>
+    <w:p>
+      <w:pPr>
+        <w:pStyle w:val="NormalWeb"/>
+        <w:spacing w:before="240" w:beforeAutospacing="0" w:after="240" w:afterAutospacing="0"/>
+        <w:ind w:firstLine="720"/>
+      </w:pPr>
+      <w:r>
+        <w:rPr>
+          <w:color w:val="000000"/>
+        </w:rPr>
+        <w:lastRenderedPageBreak/>
+        <w:t>4.)   User can easily select which graph to view</w:t>
+      </w:r>
+    </w:p>
+    <w:p>
+      <w:pPr>
+        <w:pStyle w:val="NormalWeb"/>
+        <w:spacing w:before="240" w:beforeAutospacing="0" w:after="240" w:afterAutospacing="0"/>
+        <w:ind w:firstLine="720"/>
+      </w:pPr>
+      <w:r>
+        <w:rPr>
+          <w:color w:val="000000"/>
+        </w:rPr>
+        <w:t>5.)  User can swap graphs with a single button press</w:t>
+      </w:r>
+    </w:p>
+    <w:p>
+      <w:pPr>
+        <w:pStyle w:val="NormalWeb"/>
+        <w:spacing w:before="240" w:beforeAutospacing="0" w:after="240" w:afterAutospacing="0"/>
+        <w:ind w:firstLine="720"/>
+      </w:pPr>
+      <w:r>
+        <w:rPr>
+          <w:color w:val="000000"/>
+        </w:rPr>
+        <w:t>6.) System updates charts as new data is retrieved</w:t>
+      </w:r>
+    </w:p>
+    <w:p>
+      <w:pPr>
+        <w:pStyle w:val="NormalWeb"/>
+        <w:spacing w:before="240" w:beforeAutospacing="0" w:after="240" w:afterAutospacing="0"/>
+      </w:pPr>
       <w:r>
         <w:rPr>
           <w:b/>
           <w:bCs/>
-        </w:rPr>
-        <w:t>Success</w:t>
-      </w:r>
+          <w:color w:val="000000"/>
+          <w:u w:val="single"/>
+        </w:rPr>
+        <w:t>Extensions:</w:t>
+      </w:r>
+    </w:p>
+    <w:p>
+      <w:pPr>
+        <w:pStyle w:val="NormalWeb"/>
+        <w:spacing w:before="240" w:beforeAutospacing="0" w:after="240" w:afterAutospacing="0"/>
+      </w:pPr>
+      <w:r>
+        <w:rPr>
+          <w:color w:val="000000"/>
+        </w:rPr>
+        <w:t>(UC1a): UI does not allow for easy graph selection during exercise</w:t>
+      </w:r>
+    </w:p>
+    <w:p>
+      <w:pPr>
+        <w:pStyle w:val="NormalWeb"/>
+        <w:spacing w:before="240" w:beforeAutospacing="0" w:after="240" w:afterAutospacing="0"/>
+      </w:pPr>
+      <w:r>
+        <w:rPr>
+          <w:color w:val="000000"/>
+        </w:rPr>
+        <w:t>(UC1b): System generates graphs with incorrect data</w:t>
+      </w:r>
+    </w:p>
+    <w:p>
+      <w:pPr>
+        <w:pStyle w:val="NormalWeb"/>
+        <w:spacing w:before="240" w:beforeAutospacing="0" w:after="240" w:afterAutospacing="0"/>
+      </w:pPr>
+      <w:r>
+        <w:rPr>
+          <w:color w:val="000000"/>
+        </w:rPr>
+        <w:t>(UC1c): Graphs are not easily readable (unlabeled axes, bad scale, etc.)</w:t>
+      </w:r>
+    </w:p>
+    <w:p>
+      <w:pPr>
+        <w:pStyle w:val="NormalWeb"/>
+        <w:spacing w:before="240" w:beforeAutospacing="0" w:after="240" w:afterAutospacing="0"/>
+      </w:pPr>
+      <w:r>
+        <w:rPr>
+          <w:color w:val="000000"/>
+        </w:rPr>
+        <w:t>(UC1d): Graphs do not update with live data</w:t>
+      </w:r>
+    </w:p>
+    <w:p>
+      <w:pPr>
+        <w:pStyle w:val="NormalWeb"/>
+        <w:spacing w:before="240" w:beforeAutospacing="0" w:after="240" w:afterAutospacing="0"/>
+      </w:pPr>
       <w:r>
         <w:rPr>
           <w:b/>
           <w:bCs/>
-        </w:rPr>
-        <w:t xml:space="preserve"> Scenario</w:t>
-      </w:r>
-    </w:p>
-    <w:p>
-      <w:pPr>
-        <w:pStyle w:val="ListParagraph"/>
+          <w:color w:val="000000"/>
+          <w:u w:val="single"/>
+        </w:rPr>
+        <w:t>Special Requirements:</w:t>
+      </w:r>
+    </w:p>
+    <w:p>
+      <w:pPr>
+        <w:pStyle w:val="NormalWeb"/>
+        <w:spacing w:before="240" w:beforeAutospacing="0" w:after="240" w:afterAutospacing="0"/>
+      </w:pPr>
+      <w:r>
+        <w:rPr>
+          <w:b/>
+          <w:bCs/>
+          <w:color w:val="000000"/>
+          <w:u w:val="single"/>
+        </w:rPr>
+        <w:t>Variations in Tech and Data:</w:t>
+      </w:r>
+    </w:p>
+    <w:p>
+      <w:pPr>
+        <w:pStyle w:val="NormalWeb"/>
+        <w:spacing w:before="240" w:beforeAutospacing="0" w:after="240" w:afterAutospacing="0"/>
+      </w:pPr>
+      <w:r>
+        <w:rPr>
+          <w:b/>
+          <w:bCs/>
+          <w:color w:val="000000"/>
+          <w:u w:val="single"/>
+        </w:rPr>
+        <w:t>Frequency of Occurrence:</w:t>
+      </w:r>
+    </w:p>
+    <w:p>
+      <w:pPr>
+        <w:pStyle w:val="NormalWeb"/>
+        <w:spacing w:before="240" w:beforeAutospacing="0" w:after="240" w:afterAutospacing="0"/>
+      </w:pPr>
+      <w:r>
+        <w:rPr>
+          <w:b/>
+          <w:bCs/>
+          <w:color w:val="000000"/>
+          <w:u w:val="single"/>
+        </w:rPr>
+        <w:t>Miscellaneous:</w:t>
+      </w:r>
+    </w:p>
+    <w:p>
+      <w:pPr>
+        <w:pStyle w:val="NormalWeb"/>
+        <w:spacing w:before="240" w:beforeAutospacing="0" w:after="240" w:afterAutospacing="0"/>
+      </w:pPr>
+      <w:r>
+        <w:rPr>
+          <w:b/>
+          <w:bCs/>
+          <w:i/>
+          <w:iCs/>
+          <w:color w:val="000000"/>
+          <w:u w:val="single"/>
+        </w:rPr>
+        <w:t>Use Case (UC2):</w:t>
+      </w:r>
+    </w:p>
+    <w:p>
+      <w:pPr>
+        <w:pStyle w:val="NormalWeb"/>
+        <w:spacing w:before="240" w:beforeAutospacing="0" w:after="240" w:afterAutospacing="0"/>
+      </w:pPr>
+      <w:r>
+        <w:rPr>
+          <w:color w:val="000000"/>
+        </w:rPr>
+        <w:t>Set Activity Goal</w:t>
+      </w:r>
+    </w:p>
+    <w:p>
+      <w:pPr>
+        <w:pStyle w:val="NormalWeb"/>
+        <w:spacing w:before="240" w:beforeAutospacing="0" w:after="240" w:afterAutospacing="0"/>
+      </w:pPr>
+      <w:r>
+        <w:rPr>
+          <w:b/>
+          <w:bCs/>
+          <w:color w:val="000000"/>
+          <w:u w:val="single"/>
+        </w:rPr>
+        <w:t>Scope:</w:t>
+      </w:r>
+    </w:p>
+    <w:p>
+      <w:pPr>
+        <w:pStyle w:val="NormalWeb"/>
+        <w:spacing w:before="240" w:beforeAutospacing="0" w:after="240" w:afterAutospacing="0"/>
+      </w:pPr>
+      <w:r>
+        <w:rPr>
+          <w:b/>
+          <w:bCs/>
+          <w:color w:val="000000"/>
+          <w:u w:val="single"/>
+        </w:rPr>
+        <w:t>Level:</w:t>
+      </w:r>
+    </w:p>
+    <w:p>
+      <w:pPr>
+        <w:pStyle w:val="NormalWeb"/>
+        <w:spacing w:before="240" w:beforeAutospacing="0" w:after="240" w:afterAutospacing="0"/>
+      </w:pPr>
+      <w:r>
+        <w:rPr>
+          <w:b/>
+          <w:bCs/>
+          <w:color w:val="000000"/>
+          <w:u w:val="single"/>
+        </w:rPr>
+        <w:t>Actor:</w:t>
+      </w:r>
+    </w:p>
+    <w:p>
+      <w:pPr>
+        <w:pStyle w:val="NormalWeb"/>
+        <w:spacing w:before="240" w:beforeAutospacing="0" w:after="240" w:afterAutospacing="0"/>
+      </w:pPr>
+      <w:r>
+        <w:rPr>
+          <w:b/>
+          <w:bCs/>
+          <w:color w:val="000000"/>
+          <w:u w:val="single"/>
+        </w:rPr>
+        <w:t>Stakeholders:</w:t>
+      </w:r>
+    </w:p>
+    <w:p>
+      <w:pPr>
+        <w:pStyle w:val="NormalWeb"/>
+        <w:spacing w:before="240" w:beforeAutospacing="0" w:after="240" w:afterAutospacing="0"/>
+      </w:pPr>
+      <w:r>
+        <w:rPr>
+          <w:b/>
+          <w:bCs/>
+          <w:color w:val="000000"/>
+          <w:u w:val="single"/>
+        </w:rPr>
+        <w:t>Preconditions:</w:t>
+      </w:r>
+    </w:p>
+    <w:p>
+      <w:pPr>
+        <w:pStyle w:val="NormalWeb"/>
+        <w:spacing w:before="240" w:beforeAutospacing="0" w:after="240" w:afterAutospacing="0"/>
+      </w:pPr>
+      <w:r>
+        <w:rPr>
+          <w:b/>
+          <w:bCs/>
+          <w:color w:val="000000"/>
+          <w:u w:val="single"/>
+        </w:rPr>
+        <w:t>Postconditions:</w:t>
+      </w:r>
+    </w:p>
+    <w:p>
+      <w:pPr>
+        <w:pStyle w:val="NormalWeb"/>
+        <w:spacing w:before="240" w:beforeAutospacing="0" w:after="240" w:afterAutospacing="0"/>
+      </w:pPr>
+      <w:r>
+        <w:rPr>
+          <w:b/>
+          <w:bCs/>
+          <w:color w:val="000000"/>
+          <w:u w:val="single"/>
+        </w:rPr>
+        <w:t>Main Success Scenario:</w:t>
+      </w:r>
+    </w:p>
+    <w:p>
+      <w:pPr>
+        <w:pStyle w:val="NormalWeb"/>
+        <w:spacing w:before="240" w:beforeAutospacing="0" w:after="240" w:afterAutospacing="0"/>
+      </w:pPr>
+      <w:r>
+        <w:rPr>
+          <w:color w:val="000000"/>
+        </w:rPr>
+        <w:t>(UC2main):</w:t>
+      </w:r>
+    </w:p>
+    <w:p>
+      <w:pPr>
+        <w:pStyle w:val="NormalWeb"/>
         <w:numPr>
           <w:ilvl w:val="0"/>
-          <w:numId w:val="1"/>
+          <w:numId w:val="7"/>
         </w:numPr>
-      </w:pPr>
-      <w:r>
-        <w:t>User</w:t>
-      </w:r>
-      <w:r>
-        <w:t xml:space="preserve"> chooses </w:t>
-      </w:r>
-      <w:r>
-        <w:t>view graphs</w:t>
-      </w:r>
-    </w:p>
-    <w:p>
-      <w:pPr>
-        <w:pStyle w:val="ListParagraph"/>
+        <w:spacing w:before="240" w:beforeAutospacing="0" w:after="0" w:afterAutospacing="0"/>
+        <w:textAlignment w:val="baseline"/>
+        <w:rPr>
+          <w:color w:val="000000"/>
+        </w:rPr>
+      </w:pPr>
+      <w:r>
+        <w:rPr>
+          <w:color w:val="000000"/>
+        </w:rPr>
+        <w:t>User selects “Set New Goal”</w:t>
+      </w:r>
+    </w:p>
+    <w:p>
+      <w:pPr>
+        <w:pStyle w:val="NormalWeb"/>
         <w:numPr>
           <w:ilvl w:val="0"/>
-          <w:numId w:val="1"/>
+          <w:numId w:val="7"/>
         </w:numPr>
-      </w:pPr>
-      <w:r>
-        <w:t>System collects necessary data</w:t>
-      </w:r>
-    </w:p>
-    <w:p>
-      <w:pPr>
-        <w:pStyle w:val="ListParagraph"/>
+        <w:spacing w:before="0" w:beforeAutospacing="0" w:after="0" w:afterAutospacing="0"/>
+        <w:textAlignment w:val="baseline"/>
+        <w:rPr>
+          <w:color w:val="000000"/>
+        </w:rPr>
+      </w:pPr>
+      <w:r>
+        <w:rPr>
+          <w:color w:val="000000"/>
+        </w:rPr>
+        <w:t>System prompts user to choose which category to set a new goal in</w:t>
+      </w:r>
+    </w:p>
+    <w:p>
+      <w:pPr>
+        <w:pStyle w:val="NormalWeb"/>
         <w:numPr>
           <w:ilvl w:val="0"/>
-          <w:numId w:val="1"/>
+          <w:numId w:val="7"/>
         </w:numPr>
-      </w:pPr>
-      <w:r>
-        <w:t>System generates live graphs</w:t>
-      </w:r>
-    </w:p>
-    <w:p>
-      <w:pPr>
-        <w:pStyle w:val="ListParagraph"/>
+        <w:spacing w:before="0" w:beforeAutospacing="0" w:after="0" w:afterAutospacing="0"/>
+        <w:textAlignment w:val="baseline"/>
+        <w:rPr>
+          <w:color w:val="000000"/>
+        </w:rPr>
+      </w:pPr>
+      <w:r>
+        <w:rPr>
+          <w:color w:val="000000"/>
+        </w:rPr>
+        <w:t>User selects a category (Sleep, steps, heart rate, etc.)</w:t>
+      </w:r>
+    </w:p>
+    <w:p>
+      <w:pPr>
+        <w:pStyle w:val="NormalWeb"/>
         <w:numPr>
           <w:ilvl w:val="0"/>
-          <w:numId w:val="1"/>
+          <w:numId w:val="7"/>
         </w:numPr>
-      </w:pPr>
-      <w:r>
-        <w:t>User can easily select which graph to view</w:t>
-      </w:r>
-    </w:p>
-    <w:p>
-      <w:pPr>
-        <w:pStyle w:val="ListParagraph"/>
+        <w:spacing w:before="0" w:beforeAutospacing="0" w:after="0" w:afterAutospacing="0"/>
+        <w:textAlignment w:val="baseline"/>
+        <w:rPr>
+          <w:color w:val="000000"/>
+        </w:rPr>
+      </w:pPr>
+      <w:r>
+        <w:rPr>
+          <w:color w:val="000000"/>
+        </w:rPr>
+        <w:t>System asks user what the new goal should be</w:t>
+      </w:r>
+    </w:p>
+    <w:p>
+      <w:pPr>
+        <w:pStyle w:val="NormalWeb"/>
         <w:numPr>
           <w:ilvl w:val="0"/>
-          <w:numId w:val="1"/>
+          <w:numId w:val="7"/>
         </w:numPr>
-      </w:pPr>
-      <w:r>
-        <w:t>User can swap graphs with a single button press</w:t>
-      </w:r>
-    </w:p>
-    <w:p>
-      <w:pPr>
-        <w:pStyle w:val="ListParagraph"/>
+        <w:spacing w:before="0" w:beforeAutospacing="0" w:after="0" w:afterAutospacing="0"/>
+        <w:textAlignment w:val="baseline"/>
+        <w:rPr>
+          <w:color w:val="000000"/>
+        </w:rPr>
+      </w:pPr>
+      <w:r>
+        <w:rPr>
+          <w:color w:val="000000"/>
+        </w:rPr>
+        <w:t>System asks user when the user wants to achieve this goal by</w:t>
+      </w:r>
+    </w:p>
+    <w:p>
+      <w:pPr>
+        <w:pStyle w:val="NormalWeb"/>
         <w:numPr>
           <w:ilvl w:val="0"/>
-          <w:numId w:val="1"/>
+          <w:numId w:val="7"/>
         </w:numPr>
-      </w:pPr>
-      <w:r>
-        <w:t>System updates charts as new data is retrieved</w:t>
-      </w:r>
-    </w:p>
-    <w:p>
-      <w:pPr>
+        <w:spacing w:before="0" w:beforeAutospacing="0" w:after="0" w:afterAutospacing="0"/>
+        <w:textAlignment w:val="baseline"/>
+        <w:rPr>
+          <w:color w:val="000000"/>
+        </w:rPr>
+      </w:pPr>
+      <w:r>
+        <w:rPr>
+          <w:color w:val="000000"/>
+        </w:rPr>
+        <w:lastRenderedPageBreak/>
+        <w:t>User selects a timeline on which to complete the goal</w:t>
+      </w:r>
+    </w:p>
+    <w:p>
+      <w:pPr>
+        <w:pStyle w:val="NormalWeb"/>
+        <w:numPr>
+          <w:ilvl w:val="0"/>
+          <w:numId w:val="7"/>
+        </w:numPr>
+        <w:spacing w:before="0" w:beforeAutospacing="0" w:after="0" w:afterAutospacing="0"/>
+        <w:textAlignment w:val="baseline"/>
+        <w:rPr>
+          <w:color w:val="000000"/>
+        </w:rPr>
+      </w:pPr>
+      <w:r>
+        <w:rPr>
+          <w:color w:val="000000"/>
+        </w:rPr>
+        <w:t>System records new goal and timeline</w:t>
+      </w:r>
+    </w:p>
+    <w:p>
+      <w:pPr>
+        <w:pStyle w:val="NormalWeb"/>
+        <w:numPr>
+          <w:ilvl w:val="0"/>
+          <w:numId w:val="7"/>
+        </w:numPr>
+        <w:spacing w:before="0" w:beforeAutospacing="0" w:after="240" w:afterAutospacing="0"/>
+        <w:textAlignment w:val="baseline"/>
+        <w:rPr>
+          <w:color w:val="000000"/>
+        </w:rPr>
+      </w:pPr>
+      <w:r>
+        <w:rPr>
+          <w:color w:val="000000"/>
+        </w:rPr>
+        <w:t>System displays live chart with goal line graphed</w:t>
+      </w:r>
+    </w:p>
+    <w:p>
+      <w:pPr>
+        <w:pStyle w:val="NormalWeb"/>
+        <w:spacing w:before="240" w:beforeAutospacing="0" w:after="240" w:afterAutospacing="0"/>
+      </w:pPr>
+      <w:r>
         <w:rPr>
           <w:b/>
           <w:bCs/>
-        </w:rPr>
+          <w:color w:val="000000"/>
+          <w:u w:val="single"/>
+        </w:rPr>
+        <w:t>Extensions:</w:t>
+      </w:r>
+    </w:p>
+    <w:p>
+      <w:pPr>
+        <w:pStyle w:val="NormalWeb"/>
+        <w:spacing w:before="240" w:beforeAutospacing="0" w:after="240" w:afterAutospacing="0"/>
+      </w:pPr>
+      <w:r>
+        <w:rPr>
+          <w:color w:val="000000"/>
+        </w:rPr>
+        <w:t>(UC2a): System does not allow for goal setting</w:t>
+      </w:r>
+    </w:p>
+    <w:p>
+      <w:pPr>
+        <w:pStyle w:val="NormalWeb"/>
+        <w:spacing w:before="240" w:beforeAutospacing="0" w:after="240" w:afterAutospacing="0"/>
+      </w:pPr>
+      <w:r>
+        <w:rPr>
+          <w:color w:val="000000"/>
+        </w:rPr>
+        <w:t>(UC2b): System fails to capture necessary data to graph goal line</w:t>
+      </w:r>
+    </w:p>
+    <w:p>
+      <w:pPr>
+        <w:pStyle w:val="NormalWeb"/>
+        <w:spacing w:before="240" w:beforeAutospacing="0" w:after="240" w:afterAutospacing="0"/>
+      </w:pPr>
+      <w:r>
+        <w:rPr>
+          <w:color w:val="000000"/>
+        </w:rPr>
+        <w:t>(UC2c): Graph is cluttered, incorrect, or unreadable</w:t>
+      </w:r>
+    </w:p>
+    <w:p>
+      <w:pPr>
+        <w:pStyle w:val="NormalWeb"/>
+        <w:spacing w:before="240" w:beforeAutospacing="0" w:after="240" w:afterAutospacing="0"/>
+      </w:pPr>
+      <w:r>
+        <w:rPr>
+          <w:color w:val="000000"/>
+        </w:rPr>
+        <w:t>(UC2d): Goal line is not distinguished from actual values</w:t>
+      </w:r>
+    </w:p>
+    <w:p>
+      <w:pPr>
+        <w:pStyle w:val="NormalWeb"/>
+        <w:spacing w:before="240" w:beforeAutospacing="0" w:after="240" w:afterAutospacing="0"/>
+      </w:pPr>
+      <w:r>
+        <w:rPr>
+          <w:color w:val="000000"/>
+        </w:rPr>
+        <w:t>(UC2e): System does not update live charts with goal line</w:t>
+      </w:r>
+    </w:p>
+    <w:p>
+      <w:pPr>
+        <w:pStyle w:val="NormalWeb"/>
+        <w:spacing w:before="240" w:beforeAutospacing="0" w:after="240" w:afterAutospacing="0"/>
       </w:pPr>
       <w:r>
         <w:rPr>
           <w:b/>
           <w:bCs/>
-        </w:rPr>
-        <w:t>-Alternative Scenarios</w:t>
-      </w:r>
-    </w:p>
-    <w:p>
-      <w:pPr>
-        <w:pStyle w:val="ListParagraph"/>
-        <w:numPr>
-          <w:ilvl w:val="0"/>
-          <w:numId w:val="2"/>
-        </w:numPr>
-      </w:pPr>
-      <w:r>
-        <w:t>UI does not allow for easy graph selection during exercise</w:t>
-      </w:r>
-    </w:p>
-    <w:p>
-      <w:pPr>
-        <w:pStyle w:val="ListParagraph"/>
-        <w:numPr>
-          <w:ilvl w:val="0"/>
-          <w:numId w:val="2"/>
-        </w:numPr>
-      </w:pPr>
-      <w:r>
-        <w:t>System generates graphs with incorrect data</w:t>
-      </w:r>
-    </w:p>
-    <w:p>
-      <w:pPr>
-        <w:pStyle w:val="ListParagraph"/>
-        <w:numPr>
-          <w:ilvl w:val="0"/>
-          <w:numId w:val="2"/>
-        </w:numPr>
-      </w:pPr>
-      <w:r>
-        <w:t>Graphs are not easily readable (unlabeled axes, bad scale, etc.)</w:t>
-      </w:r>
-    </w:p>
-    <w:p>
-      <w:pPr>
-        <w:pStyle w:val="ListParagraph"/>
-        <w:numPr>
-          <w:ilvl w:val="0"/>
-          <w:numId w:val="2"/>
-        </w:numPr>
-      </w:pPr>
-      <w:r>
-        <w:t>Graphs do not update with live data</w:t>
-      </w:r>
-    </w:p>
-    <w:p>
-      <w:pPr>
+          <w:color w:val="000000"/>
+          <w:u w:val="single"/>
+        </w:rPr>
+        <w:t>Special Requirements:</w:t>
+      </w:r>
+    </w:p>
+    <w:p>
+      <w:pPr>
+        <w:pStyle w:val="NormalWeb"/>
+        <w:spacing w:before="240" w:beforeAutospacing="0" w:after="240" w:afterAutospacing="0"/>
+      </w:pPr>
+      <w:r>
         <w:rPr>
           <w:b/>
           <w:bCs/>
-          <w:sz w:val="36"/>
-          <w:szCs w:val="36"/>
-        </w:rPr>
+          <w:color w:val="000000"/>
+          <w:u w:val="single"/>
+        </w:rPr>
+        <w:t>Variations in Tech and Data:</w:t>
+      </w:r>
+    </w:p>
+    <w:p>
+      <w:pPr>
+        <w:pStyle w:val="NormalWeb"/>
+        <w:spacing w:before="240" w:beforeAutospacing="0" w:after="240" w:afterAutospacing="0"/>
       </w:pPr>
       <w:r>
         <w:rPr>
           <w:b/>
           <w:bCs/>
-          <w:sz w:val="36"/>
-          <w:szCs w:val="36"/>
-        </w:rPr>
-        <w:t>Set Activity Goal</w:t>
-      </w:r>
-    </w:p>
-    <w:p>
-      <w:pPr>
+          <w:color w:val="000000"/>
+          <w:u w:val="single"/>
+        </w:rPr>
+        <w:t>Frequency of Occurrence:</w:t>
+      </w:r>
+    </w:p>
+    <w:p>
+      <w:pPr>
+        <w:pStyle w:val="NormalWeb"/>
+        <w:spacing w:before="240" w:beforeAutospacing="0" w:after="240" w:afterAutospacing="0"/>
+      </w:pPr>
+      <w:r>
         <w:rPr>
           <w:b/>
           <w:bCs/>
-        </w:rPr>
-      </w:pPr>
-      <w:r>
-        <w:rPr>
-          <w:b/>
-          <w:bCs/>
-        </w:rPr>
-        <w:t>-Main Success Scenario</w:t>
-      </w:r>
-    </w:p>
-    <w:p>
-      <w:pPr>
-        <w:pStyle w:val="ListParagraph"/>
-        <w:numPr>
-          <w:ilvl w:val="0"/>
-          <w:numId w:val="5"/>
-        </w:numPr>
-        <w:rPr>
-          <w:b/>
-          <w:bCs/>
-        </w:rPr>
-      </w:pPr>
-      <w:r>
-        <w:t>User selects “Set New Goal”</w:t>
-      </w:r>
-    </w:p>
-    <w:p>
-      <w:pPr>
-        <w:pStyle w:val="ListParagraph"/>
-        <w:numPr>
-          <w:ilvl w:val="0"/>
-          <w:numId w:val="5"/>
-        </w:numPr>
-        <w:rPr>
-          <w:b/>
-          <w:bCs/>
-        </w:rPr>
-      </w:pPr>
-      <w:r>
-        <w:t>System prompts user to choose which category to set new goal in</w:t>
-      </w:r>
-    </w:p>
-    <w:p>
-      <w:pPr>
-        <w:pStyle w:val="ListParagraph"/>
-        <w:numPr>
-          <w:ilvl w:val="0"/>
-          <w:numId w:val="5"/>
-        </w:numPr>
-        <w:rPr>
-          <w:b/>
-          <w:bCs/>
-        </w:rPr>
-      </w:pPr>
-      <w:r>
-        <w:lastRenderedPageBreak/>
-        <w:t>User selects a category (Sleep, steps, heart rate, etc.)</w:t>
-      </w:r>
-    </w:p>
-    <w:p>
-      <w:pPr>
-        <w:pStyle w:val="ListParagraph"/>
-        <w:numPr>
-          <w:ilvl w:val="0"/>
-          <w:numId w:val="5"/>
-        </w:numPr>
-        <w:rPr>
-          <w:b/>
-          <w:bCs/>
-        </w:rPr>
-      </w:pPr>
-      <w:r>
-        <w:t>System asks user what the new goal should be</w:t>
-      </w:r>
-    </w:p>
-    <w:p>
-      <w:pPr>
-        <w:pStyle w:val="ListParagraph"/>
-        <w:numPr>
-          <w:ilvl w:val="0"/>
-          <w:numId w:val="5"/>
-        </w:numPr>
-        <w:rPr>
-          <w:b/>
-          <w:bCs/>
-        </w:rPr>
-      </w:pPr>
-      <w:r>
-        <w:t>System asks user when the user wants to achieve this goal by</w:t>
-      </w:r>
-    </w:p>
-    <w:p>
-      <w:pPr>
-        <w:pStyle w:val="ListParagraph"/>
-        <w:numPr>
-          <w:ilvl w:val="0"/>
-          <w:numId w:val="5"/>
-        </w:numPr>
-        <w:rPr>
-          <w:b/>
-          <w:bCs/>
-        </w:rPr>
-      </w:pPr>
-      <w:r>
-        <w:t>User selects a timeline on which to complete the goal</w:t>
-      </w:r>
-    </w:p>
-    <w:p>
-      <w:pPr>
-        <w:pStyle w:val="ListParagraph"/>
-        <w:numPr>
-          <w:ilvl w:val="0"/>
-          <w:numId w:val="5"/>
-        </w:numPr>
-        <w:rPr>
-          <w:b/>
-          <w:bCs/>
-        </w:rPr>
-      </w:pPr>
-      <w:r>
-        <w:t>System records new goal and timeline</w:t>
-      </w:r>
-    </w:p>
-    <w:p>
-      <w:pPr>
-        <w:pStyle w:val="ListParagraph"/>
-        <w:numPr>
-          <w:ilvl w:val="0"/>
-          <w:numId w:val="5"/>
-        </w:numPr>
-        <w:rPr>
-          <w:b/>
-          <w:bCs/>
-        </w:rPr>
-      </w:pPr>
-      <w:r>
-        <w:t>System displays live chart with goal line graphed</w:t>
-      </w:r>
-    </w:p>
-    <w:p>
-      <w:pPr>
-        <w:ind w:left="360"/>
-        <w:rPr>
-          <w:b/>
-          <w:bCs/>
-        </w:rPr>
-      </w:pPr>
-      <w:r>
-        <w:rPr>
-          <w:b/>
-          <w:bCs/>
-        </w:rPr>
-        <w:t>-Alternative Scenarios</w:t>
-      </w:r>
-    </w:p>
-    <w:p>
-      <w:pPr>
-        <w:pStyle w:val="ListParagraph"/>
-        <w:numPr>
-          <w:ilvl w:val="0"/>
-          <w:numId w:val="6"/>
-        </w:numPr>
-        <w:rPr>
-          <w:b/>
-          <w:bCs/>
-        </w:rPr>
-      </w:pPr>
-      <w:r>
-        <w:t>System does not allow for goal setting</w:t>
-      </w:r>
-    </w:p>
-    <w:p>
-      <w:pPr>
-        <w:pStyle w:val="ListParagraph"/>
-        <w:numPr>
-          <w:ilvl w:val="0"/>
-          <w:numId w:val="6"/>
-        </w:numPr>
-        <w:rPr>
-          <w:b/>
-          <w:bCs/>
-        </w:rPr>
-      </w:pPr>
-      <w:r>
-        <w:t>System fails to capture necessary data to graph goal line</w:t>
-      </w:r>
-    </w:p>
-    <w:p>
-      <w:pPr>
-        <w:pStyle w:val="ListParagraph"/>
-        <w:numPr>
-          <w:ilvl w:val="0"/>
-          <w:numId w:val="6"/>
-        </w:numPr>
-        <w:rPr>
-          <w:b/>
-          <w:bCs/>
-        </w:rPr>
-      </w:pPr>
-      <w:r>
-        <w:t>Graph is cluttered, incorrect, or unreadable</w:t>
-      </w:r>
-    </w:p>
-    <w:p>
-      <w:pPr>
-        <w:pStyle w:val="ListParagraph"/>
-        <w:numPr>
-          <w:ilvl w:val="0"/>
-          <w:numId w:val="6"/>
-        </w:numPr>
-        <w:rPr>
-          <w:b/>
-          <w:bCs/>
-        </w:rPr>
-      </w:pPr>
-      <w:r>
-        <w:t>Goal line is not distinguished from actual values</w:t>
-      </w:r>
-    </w:p>
-    <w:p>
-      <w:pPr>
-        <w:pStyle w:val="ListParagraph"/>
-        <w:numPr>
-          <w:ilvl w:val="0"/>
-          <w:numId w:val="6"/>
-        </w:numPr>
-        <w:rPr>
-          <w:b/>
-          <w:bCs/>
-        </w:rPr>
-      </w:pPr>
-      <w:r>
-        <w:t>System does not update live charts with goal line</w:t>
-      </w:r>
+          <w:color w:val="000000"/>
+          <w:u w:val="single"/>
+        </w:rPr>
+        <w:t>Miscellaneous:</w:t>
+      </w:r>
+    </w:p>
+    <w:p>
       <w:bookmarkStart w:id="0" w:name="_GoBack"/>
       <w:bookmarkEnd w:id="0"/>
     </w:p>
@@ -1217,6 +1652,119 @@
       <w:rPr>
         <w:rFonts w:ascii="Wingdings" w:hAnsi="Wingdings" w:hint="default"/>
       </w:rPr>
+    </w:lvl>
+  </w:abstractNum>
+  <w:abstractNum w:abstractNumId="6" w15:restartNumberingAfterBreak="0">
+    <w:nsid w:val="7D945C23"/>
+    <w:multiLevelType w:val="multilevel"/>
+    <w:tmpl w:val="04848B98"/>
+    <w:lvl w:ilvl="0">
+      <w:start w:val="1"/>
+      <w:numFmt w:val="decimal"/>
+      <w:lvlText w:val="%1."/>
+      <w:lvlJc w:val="left"/>
+      <w:pPr>
+        <w:tabs>
+          <w:tab w:val="num" w:pos="720"/>
+        </w:tabs>
+        <w:ind w:left="720" w:hanging="360"/>
+      </w:pPr>
+    </w:lvl>
+    <w:lvl w:ilvl="1" w:tentative="1">
+      <w:start w:val="1"/>
+      <w:numFmt w:val="decimal"/>
+      <w:lvlText w:val="%2."/>
+      <w:lvlJc w:val="left"/>
+      <w:pPr>
+        <w:tabs>
+          <w:tab w:val="num" w:pos="1440"/>
+        </w:tabs>
+        <w:ind w:left="1440" w:hanging="360"/>
+      </w:pPr>
+    </w:lvl>
+    <w:lvl w:ilvl="2" w:tentative="1">
+      <w:start w:val="1"/>
+      <w:numFmt w:val="decimal"/>
+      <w:lvlText w:val="%3."/>
+      <w:lvlJc w:val="left"/>
+      <w:pPr>
+        <w:tabs>
+          <w:tab w:val="num" w:pos="2160"/>
+        </w:tabs>
+        <w:ind w:left="2160" w:hanging="360"/>
+      </w:pPr>
+    </w:lvl>
+    <w:lvl w:ilvl="3" w:tentative="1">
+      <w:start w:val="1"/>
+      <w:numFmt w:val="decimal"/>
+      <w:lvlText w:val="%4."/>
+      <w:lvlJc w:val="left"/>
+      <w:pPr>
+        <w:tabs>
+          <w:tab w:val="num" w:pos="2880"/>
+        </w:tabs>
+        <w:ind w:left="2880" w:hanging="360"/>
+      </w:pPr>
+    </w:lvl>
+    <w:lvl w:ilvl="4" w:tentative="1">
+      <w:start w:val="1"/>
+      <w:numFmt w:val="decimal"/>
+      <w:lvlText w:val="%5."/>
+      <w:lvlJc w:val="left"/>
+      <w:pPr>
+        <w:tabs>
+          <w:tab w:val="num" w:pos="3600"/>
+        </w:tabs>
+        <w:ind w:left="3600" w:hanging="360"/>
+      </w:pPr>
+    </w:lvl>
+    <w:lvl w:ilvl="5" w:tentative="1">
+      <w:start w:val="1"/>
+      <w:numFmt w:val="decimal"/>
+      <w:lvlText w:val="%6."/>
+      <w:lvlJc w:val="left"/>
+      <w:pPr>
+        <w:tabs>
+          <w:tab w:val="num" w:pos="4320"/>
+        </w:tabs>
+        <w:ind w:left="4320" w:hanging="360"/>
+      </w:pPr>
+    </w:lvl>
+    <w:lvl w:ilvl="6" w:tentative="1">
+      <w:start w:val="1"/>
+      <w:numFmt w:val="decimal"/>
+      <w:lvlText w:val="%7."/>
+      <w:lvlJc w:val="left"/>
+      <w:pPr>
+        <w:tabs>
+          <w:tab w:val="num" w:pos="5040"/>
+        </w:tabs>
+        <w:ind w:left="5040" w:hanging="360"/>
+      </w:pPr>
+    </w:lvl>
+    <w:lvl w:ilvl="7" w:tentative="1">
+      <w:start w:val="1"/>
+      <w:numFmt w:val="decimal"/>
+      <w:lvlText w:val="%8."/>
+      <w:lvlJc w:val="left"/>
+      <w:pPr>
+        <w:tabs>
+          <w:tab w:val="num" w:pos="5760"/>
+        </w:tabs>
+        <w:ind w:left="5760" w:hanging="360"/>
+      </w:pPr>
+    </w:lvl>
+    <w:lvl w:ilvl="8" w:tentative="1">
+      <w:start w:val="1"/>
+      <w:numFmt w:val="decimal"/>
+      <w:lvlText w:val="%9."/>
+      <w:lvlJc w:val="left"/>
+      <w:pPr>
+        <w:tabs>
+          <w:tab w:val="num" w:pos="6480"/>
+        </w:tabs>
+        <w:ind w:left="6480" w:hanging="360"/>
+      </w:pPr>
     </w:lvl>
   </w:abstractNum>
   <w:num w:numId="1">
@@ -1236,6 +1784,9 @@
   </w:num>
   <w:num w:numId="6">
     <w:abstractNumId w:val="2"/>
+  </w:num>
+  <w:num w:numId="7">
+    <w:abstractNumId w:val="6"/>
   </w:num>
 </w:numbering>
 </file>
@@ -1678,6 +2229,22 @@
       <w:contextualSpacing/>
     </w:pPr>
   </w:style>
+  <w:style w:type="paragraph" w:styleId="NormalWeb">
+    <w:name w:val="Normal (Web)"/>
+    <w:basedOn w:val="Normal"/>
+    <w:uiPriority w:val="99"/>
+    <w:semiHidden/>
+    <w:unhideWhenUsed/>
+    <w:rsid w:val="00A37DBD"/>
+    <w:pPr>
+      <w:spacing w:before="100" w:beforeAutospacing="1" w:after="100" w:afterAutospacing="1" w:line="240" w:lineRule="auto"/>
+    </w:pPr>
+    <w:rPr>
+      <w:rFonts w:ascii="Times New Roman" w:eastAsia="Times New Roman" w:hAnsi="Times New Roman" w:cs="Times New Roman"/>
+      <w:sz w:val="24"/>
+      <w:szCs w:val="24"/>
+    </w:rPr>
+  </w:style>
 </w:styles>
 </file>
 

--- a/StatsWrapUseCasesFullyDressed.docx
+++ b/StatsWrapUseCasesFullyDressed.docx
@@ -1,6 +1,6 @@
 
 <file path=word/document.xml><?xml version="1.0" encoding="utf-8"?>
-<w:document xmlns:wpc="http://schemas.microsoft.com/office/word/2010/wordprocessingCanvas" xmlns:cx="http://schemas.microsoft.com/office/drawing/2014/chartex" xmlns:cx1="http://schemas.microsoft.com/office/drawing/2015/9/8/chartex" xmlns:cx2="http://schemas.microsoft.com/office/drawing/2015/10/21/chartex" xmlns:cx3="http://schemas.microsoft.com/office/drawing/2016/5/9/chartex" xmlns:cx4="http://schemas.microsoft.com/office/drawing/2016/5/10/chartex" xmlns:cx5="http://schemas.microsoft.com/office/drawing/2016/5/11/chartex" xmlns:cx6="http://schemas.microsoft.com/office/drawing/2016/5/12/chartex" xmlns:cx7="http://schemas.microsoft.com/office/drawing/2016/5/13/chartex" xmlns:cx8="http://schemas.microsoft.com/office/drawing/2016/5/14/chartex" xmlns:mc="http://schemas.openxmlformats.org/markup-compatibility/2006" xmlns:aink="http://schemas.microsoft.com/office/drawing/2016/ink" xmlns:am3d="http://schemas.microsoft.com/office/drawing/2017/model3d" xmlns:o="urn:schemas-microsoft-com:office:office" xmlns:r="http://schemas.openxmlformats.org/officeDocument/2006/relationships" xmlns:m="http://schemas.openxmlformats.org/officeDocument/2006/math" xmlns:v="urn:schemas-microsoft-com:vml" xmlns:wp14="http://schemas.microsoft.com/office/word/2010/wordprocessingDrawing" xmlns:wp="http://schemas.openxmlformats.org/drawingml/2006/wordprocessingDrawing" xmlns:w10="urn:schemas-microsoft-com:office:word" xmlns:w="http://schemas.openxmlformats.org/wordprocessingml/2006/main" xmlns:w14="http://schemas.microsoft.com/office/word/2010/wordml" xmlns:w15="http://schemas.microsoft.com/office/word/2012/wordml" xmlns:w16cid="http://schemas.microsoft.com/office/word/2016/wordml/cid" xmlns:w16se="http://schemas.microsoft.com/office/word/2015/wordml/symex" xmlns:wpg="http://schemas.microsoft.com/office/word/2010/wordprocessingGroup" xmlns:wpi="http://schemas.microsoft.com/office/word/2010/wordprocessingInk" xmlns:wne="http://schemas.microsoft.com/office/word/2006/wordml" xmlns:wps="http://schemas.microsoft.com/office/word/2010/wordprocessingShape" mc:Ignorable="w14 w15 w16se w16cid wp14">
+<w:document xmlns:wpc="http://schemas.microsoft.com/office/word/2010/wordprocessingCanvas" xmlns:mc="http://schemas.openxmlformats.org/markup-compatibility/2006" xmlns:o="urn:schemas-microsoft-com:office:office" xmlns:r="http://schemas.openxmlformats.org/officeDocument/2006/relationships" xmlns:m="http://schemas.openxmlformats.org/officeDocument/2006/math" xmlns:v="urn:schemas-microsoft-com:vml" xmlns:wp14="http://schemas.microsoft.com/office/word/2010/wordprocessingDrawing" xmlns:wp="http://schemas.openxmlformats.org/drawingml/2006/wordprocessingDrawing" xmlns:w10="urn:schemas-microsoft-com:office:word" xmlns:w="http://schemas.openxmlformats.org/wordprocessingml/2006/main" xmlns:w14="http://schemas.microsoft.com/office/word/2010/wordml" xmlns:wpg="http://schemas.microsoft.com/office/word/2010/wordprocessingGroup" xmlns:wpi="http://schemas.microsoft.com/office/word/2010/wordprocessingInk" xmlns:wne="http://schemas.microsoft.com/office/word/2006/wordml" xmlns:wps="http://schemas.microsoft.com/office/word/2010/wordprocessingShape" mc:Ignorable="w14 wp14">
   <w:body>
     <w:p>
       <w:pPr>
@@ -551,6 +551,12 @@
       <w:pPr>
         <w:pStyle w:val="NormalWeb"/>
         <w:spacing w:before="240" w:beforeAutospacing="0" w:after="240" w:afterAutospacing="0"/>
+        <w:rPr>
+          <w:b/>
+          <w:bCs/>
+          <w:color w:val="000000"/>
+          <w:u w:val="single"/>
+        </w:rPr>
       </w:pPr>
       <w:r>
         <w:rPr>
@@ -569,6 +575,18 @@
       </w:pPr>
       <w:r>
         <w:rPr>
+          <w:color w:val="000000"/>
+        </w:rPr>
+        <w:t>The current User using the activity tracker software</w:t>
+      </w:r>
+    </w:p>
+    <w:p>
+      <w:pPr>
+        <w:pStyle w:val="NormalWeb"/>
+        <w:spacing w:before="240" w:beforeAutospacing="0" w:after="240" w:afterAutospacing="0"/>
+      </w:pPr>
+      <w:r>
+        <w:rPr>
           <w:b/>
           <w:bCs/>
           <w:color w:val="000000"/>
@@ -581,6 +599,12 @@
       <w:pPr>
         <w:pStyle w:val="NormalWeb"/>
         <w:spacing w:before="240" w:beforeAutospacing="0" w:after="240" w:afterAutospacing="0"/>
+        <w:rPr>
+          <w:b/>
+          <w:bCs/>
+          <w:color w:val="000000"/>
+          <w:u w:val="single"/>
+        </w:rPr>
       </w:pPr>
       <w:r>
         <w:rPr>
@@ -596,6 +620,42 @@
       <w:pPr>
         <w:pStyle w:val="NormalWeb"/>
         <w:spacing w:before="240" w:beforeAutospacing="0" w:after="240" w:afterAutospacing="0"/>
+        <w:rPr>
+          <w:bCs/>
+          <w:color w:val="000000"/>
+        </w:rPr>
+      </w:pPr>
+      <w:r>
+        <w:rPr>
+          <w:bCs/>
+          <w:color w:val="000000"/>
+        </w:rPr>
+        <w:t>User</w:t>
+      </w:r>
+    </w:p>
+    <w:p>
+      <w:pPr>
+        <w:pStyle w:val="NormalWeb"/>
+        <w:spacing w:before="240" w:beforeAutospacing="0" w:after="240" w:afterAutospacing="0"/>
+      </w:pPr>
+      <w:r>
+        <w:rPr>
+          <w:bCs/>
+          <w:color w:val="000000"/>
+        </w:rPr>
+        <w:t>System</w:t>
+      </w:r>
+    </w:p>
+    <w:p>
+      <w:pPr>
+        <w:pStyle w:val="NormalWeb"/>
+        <w:spacing w:before="240" w:beforeAutospacing="0" w:after="240" w:afterAutospacing="0"/>
+        <w:rPr>
+          <w:b/>
+          <w:bCs/>
+          <w:color w:val="000000"/>
+          <w:u w:val="single"/>
+        </w:rPr>
       </w:pPr>
       <w:r>
         <w:rPr>
@@ -614,6 +674,25 @@
       </w:pPr>
       <w:r>
         <w:rPr>
+          <w:bCs/>
+          <w:color w:val="000000"/>
+        </w:rPr>
+        <w:t>User: Wants to be able to set a new activity goal</w:t>
+      </w:r>
+    </w:p>
+    <w:p>
+      <w:pPr>
+        <w:pStyle w:val="NormalWeb"/>
+        <w:spacing w:before="240" w:beforeAutospacing="0" w:after="240" w:afterAutospacing="0"/>
+        <w:rPr>
+          <w:b/>
+          <w:bCs/>
+          <w:color w:val="000000"/>
+          <w:u w:val="single"/>
+        </w:rPr>
+      </w:pPr>
+      <w:r>
+        <w:rPr>
           <w:b/>
           <w:bCs/>
           <w:color w:val="000000"/>
@@ -629,12 +708,56 @@
       </w:pPr>
       <w:r>
         <w:rPr>
-          <w:b/>
-          <w:bCs/>
-          <w:color w:val="000000"/>
-          <w:u w:val="single"/>
-        </w:rPr>
-        <w:t>Postconditions:</w:t>
+          <w:bCs/>
+          <w:color w:val="000000"/>
+        </w:rPr>
+        <w:t>User must know the goal and timeline to enter the data</w:t>
+      </w:r>
+    </w:p>
+    <w:p>
+      <w:pPr>
+        <w:pStyle w:val="NormalWeb"/>
+        <w:spacing w:before="240" w:beforeAutospacing="0" w:after="240" w:afterAutospacing="0"/>
+        <w:rPr>
+          <w:b/>
+          <w:bCs/>
+          <w:color w:val="000000"/>
+          <w:u w:val="single"/>
+        </w:rPr>
+      </w:pPr>
+      <w:proofErr w:type="spellStart"/>
+      <w:r>
+        <w:rPr>
+          <w:b/>
+          <w:bCs/>
+          <w:color w:val="000000"/>
+          <w:u w:val="single"/>
+        </w:rPr>
+        <w:t>Postconditions</w:t>
+      </w:r>
+      <w:proofErr w:type="spellEnd"/>
+      <w:r>
+        <w:rPr>
+          <w:b/>
+          <w:bCs/>
+          <w:color w:val="000000"/>
+          <w:u w:val="single"/>
+        </w:rPr>
+        <w:t>:</w:t>
+      </w:r>
+    </w:p>
+    <w:p>
+      <w:pPr>
+        <w:pStyle w:val="NormalWeb"/>
+        <w:spacing w:before="240" w:beforeAutospacing="0" w:after="240" w:afterAutospacing="0"/>
+      </w:pPr>
+      <w:r>
+        <w:rPr>
+          <w:bCs/>
+          <w:color w:val="000000"/>
+        </w:rPr>
+        <w:lastRenderedPageBreak/>
+        <w:t>System must graph goal line based on input values</w:t>
       </w:r>
     </w:p>
     <w:p>
@@ -781,7 +904,6 @@
         <w:rPr>
           <w:color w:val="000000"/>
         </w:rPr>
-        <w:lastRenderedPageBreak/>
         <w:t>User selects a timeline on which to complete the goal</w:t>
       </w:r>
     </w:p>
@@ -944,26 +1066,25 @@
         </w:rPr>
         <w:t>Frequency of Occurrence:</w:t>
       </w:r>
-    </w:p>
-    <w:p>
-      <w:pPr>
-        <w:pStyle w:val="NormalWeb"/>
-        <w:spacing w:before="240" w:beforeAutospacing="0" w:after="240" w:afterAutospacing="0"/>
-      </w:pPr>
-      <w:r>
-        <w:rPr>
-          <w:b/>
-          <w:bCs/>
-          <w:color w:val="000000"/>
-          <w:u w:val="single"/>
-        </w:rPr>
-        <w:t>Miscellaneous:</w:t>
-      </w:r>
-    </w:p>
-    <w:p>
       <w:bookmarkStart w:id="0" w:name="_GoBack"/>
       <w:bookmarkEnd w:id="0"/>
     </w:p>
+    <w:p>
+      <w:pPr>
+        <w:pStyle w:val="NormalWeb"/>
+        <w:spacing w:before="240" w:beforeAutospacing="0" w:after="240" w:afterAutospacing="0"/>
+      </w:pPr>
+      <w:r>
+        <w:rPr>
+          <w:b/>
+          <w:bCs/>
+          <w:color w:val="000000"/>
+          <w:u w:val="single"/>
+        </w:rPr>
+        <w:t>Miscellaneous:</w:t>
+      </w:r>
+    </w:p>
+    <w:p/>
     <w:sectPr>
       <w:pgSz w:w="12240" w:h="15840"/>
       <w:pgMar w:top="1440" w:right="1440" w:bottom="1440" w:left="1440" w:header="720" w:footer="720" w:gutter="0"/>
@@ -975,8 +1096,8 @@
 </file>
 
 <file path=word/numbering.xml><?xml version="1.0" encoding="utf-8"?>
-<w:numbering xmlns:wpc="http://schemas.microsoft.com/office/word/2010/wordprocessingCanvas" xmlns:cx="http://schemas.microsoft.com/office/drawing/2014/chartex" xmlns:cx1="http://schemas.microsoft.com/office/drawing/2015/9/8/chartex" xmlns:cx2="http://schemas.microsoft.com/office/drawing/2015/10/21/chartex" xmlns:cx3="http://schemas.microsoft.com/office/drawing/2016/5/9/chartex" xmlns:cx4="http://schemas.microsoft.com/office/drawing/2016/5/10/chartex" xmlns:cx5="http://schemas.microsoft.com/office/drawing/2016/5/11/chartex" xmlns:cx6="http://schemas.microsoft.com/office/drawing/2016/5/12/chartex" xmlns:cx7="http://schemas.microsoft.com/office/drawing/2016/5/13/chartex" xmlns:cx8="http://schemas.microsoft.com/office/drawing/2016/5/14/chartex" xmlns:mc="http://schemas.openxmlformats.org/markup-compatibility/2006" xmlns:aink="http://schemas.microsoft.com/office/drawing/2016/ink" xmlns:am3d="http://schemas.microsoft.com/office/drawing/2017/model3d" xmlns:o="urn:schemas-microsoft-com:office:office" xmlns:r="http://schemas.openxmlformats.org/officeDocument/2006/relationships" xmlns:m="http://schemas.openxmlformats.org/officeDocument/2006/math" xmlns:v="urn:schemas-microsoft-com:vml" xmlns:wp14="http://schemas.microsoft.com/office/word/2010/wordprocessingDrawing" xmlns:wp="http://schemas.openxmlformats.org/drawingml/2006/wordprocessingDrawing" xmlns:w10="urn:schemas-microsoft-com:office:word" xmlns:w="http://schemas.openxmlformats.org/wordprocessingml/2006/main" xmlns:w14="http://schemas.microsoft.com/office/word/2010/wordml" xmlns:w15="http://schemas.microsoft.com/office/word/2012/wordml" xmlns:w16cid="http://schemas.microsoft.com/office/word/2016/wordml/cid" xmlns:w16se="http://schemas.microsoft.com/office/word/2015/wordml/symex" xmlns:wpg="http://schemas.microsoft.com/office/word/2010/wordprocessingGroup" xmlns:wpi="http://schemas.microsoft.com/office/word/2010/wordprocessingInk" xmlns:wne="http://schemas.microsoft.com/office/word/2006/wordml" xmlns:wps="http://schemas.microsoft.com/office/word/2010/wordprocessingShape" mc:Ignorable="w14 w15 w16se w16cid wp14">
-  <w:abstractNum w:abstractNumId="0" w15:restartNumberingAfterBreak="0">
+<w:numbering xmlns:wpc="http://schemas.microsoft.com/office/word/2010/wordprocessingCanvas" xmlns:mc="http://schemas.openxmlformats.org/markup-compatibility/2006" xmlns:o="urn:schemas-microsoft-com:office:office" xmlns:r="http://schemas.openxmlformats.org/officeDocument/2006/relationships" xmlns:m="http://schemas.openxmlformats.org/officeDocument/2006/math" xmlns:v="urn:schemas-microsoft-com:vml" xmlns:wp14="http://schemas.microsoft.com/office/word/2010/wordprocessingDrawing" xmlns:wp="http://schemas.openxmlformats.org/drawingml/2006/wordprocessingDrawing" xmlns:w10="urn:schemas-microsoft-com:office:word" xmlns:w="http://schemas.openxmlformats.org/wordprocessingml/2006/main" xmlns:w14="http://schemas.microsoft.com/office/word/2010/wordml" xmlns:wpg="http://schemas.microsoft.com/office/word/2010/wordprocessingGroup" xmlns:wpi="http://schemas.microsoft.com/office/word/2010/wordprocessingInk" xmlns:wne="http://schemas.microsoft.com/office/word/2006/wordml" xmlns:wps="http://schemas.microsoft.com/office/word/2010/wordprocessingShape" mc:Ignorable="w14 wp14">
+  <w:abstractNum w:abstractNumId="0">
     <w:nsid w:val="00E57958"/>
     <w:multiLevelType w:val="hybridMultilevel"/>
     <w:tmpl w:val="CD6075F2"/>
@@ -1089,7 +1210,7 @@
       </w:rPr>
     </w:lvl>
   </w:abstractNum>
-  <w:abstractNum w:abstractNumId="1" w15:restartNumberingAfterBreak="0">
+  <w:abstractNum w:abstractNumId="1">
     <w:nsid w:val="3FE73E24"/>
     <w:multiLevelType w:val="hybridMultilevel"/>
     <w:tmpl w:val="3C481AEE"/>
@@ -1202,7 +1323,7 @@
       </w:rPr>
     </w:lvl>
   </w:abstractNum>
-  <w:abstractNum w:abstractNumId="2" w15:restartNumberingAfterBreak="0">
+  <w:abstractNum w:abstractNumId="2">
     <w:nsid w:val="482E62FE"/>
     <w:multiLevelType w:val="hybridMultilevel"/>
     <w:tmpl w:val="E62A721A"/>
@@ -1315,7 +1436,7 @@
       </w:rPr>
     </w:lvl>
   </w:abstractNum>
-  <w:abstractNum w:abstractNumId="3" w15:restartNumberingAfterBreak="0">
+  <w:abstractNum w:abstractNumId="3">
     <w:nsid w:val="588353E3"/>
     <w:multiLevelType w:val="hybridMultilevel"/>
     <w:tmpl w:val="EE304148"/>
@@ -1428,7 +1549,7 @@
       </w:rPr>
     </w:lvl>
   </w:abstractNum>
-  <w:abstractNum w:abstractNumId="4" w15:restartNumberingAfterBreak="0">
+  <w:abstractNum w:abstractNumId="4">
     <w:nsid w:val="6F932851"/>
     <w:multiLevelType w:val="hybridMultilevel"/>
     <w:tmpl w:val="B71651E8"/>
@@ -1541,7 +1662,7 @@
       </w:rPr>
     </w:lvl>
   </w:abstractNum>
-  <w:abstractNum w:abstractNumId="5" w15:restartNumberingAfterBreak="0">
+  <w:abstractNum w:abstractNumId="5">
     <w:nsid w:val="78F1033D"/>
     <w:multiLevelType w:val="hybridMultilevel"/>
     <w:tmpl w:val="B95C6DA8"/>
@@ -1654,7 +1775,7 @@
       </w:rPr>
     </w:lvl>
   </w:abstractNum>
-  <w:abstractNum w:abstractNumId="6" w15:restartNumberingAfterBreak="0">
+  <w:abstractNum w:abstractNumId="6">
     <w:nsid w:val="7D945C23"/>
     <w:multiLevelType w:val="multilevel"/>
     <w:tmpl w:val="04848B98"/>
@@ -1792,7 +1913,7 @@
 </file>
 
 <file path=word/styles.xml><?xml version="1.0" encoding="utf-8"?>
-<w:styles xmlns:mc="http://schemas.openxmlformats.org/markup-compatibility/2006" xmlns:r="http://schemas.openxmlformats.org/officeDocument/2006/relationships" xmlns:w="http://schemas.openxmlformats.org/wordprocessingml/2006/main" xmlns:w14="http://schemas.microsoft.com/office/word/2010/wordml" xmlns:w15="http://schemas.microsoft.com/office/word/2012/wordml" xmlns:w16cid="http://schemas.microsoft.com/office/word/2016/wordml/cid" xmlns:w16se="http://schemas.microsoft.com/office/word/2015/wordml/symex" mc:Ignorable="w14 w15 w16se w16cid">
+<w:styles xmlns:mc="http://schemas.openxmlformats.org/markup-compatibility/2006" xmlns:r="http://schemas.openxmlformats.org/officeDocument/2006/relationships" xmlns:w="http://schemas.openxmlformats.org/wordprocessingml/2006/main" xmlns:w14="http://schemas.microsoft.com/office/word/2010/wordml" mc:Ignorable="w14">
   <w:docDefaults>
     <w:rPrDefault>
       <w:rPr>
@@ -1808,384 +1929,361 @@
       </w:pPr>
     </w:pPrDefault>
   </w:docDefaults>
-  <w:latentStyles w:defLockedState="0" w:defUIPriority="99" w:defSemiHidden="0" w:defUnhideWhenUsed="0" w:defQFormat="0" w:count="377">
-    <w:lsdException w:name="Normal" w:uiPriority="0" w:qFormat="1"/>
-    <w:lsdException w:name="heading 1" w:uiPriority="9" w:qFormat="1"/>
-    <w:lsdException w:name="heading 2" w:semiHidden="1" w:uiPriority="9" w:unhideWhenUsed="1" w:qFormat="1"/>
-    <w:lsdException w:name="heading 3" w:semiHidden="1" w:uiPriority="9" w:unhideWhenUsed="1" w:qFormat="1"/>
-    <w:lsdException w:name="heading 4" w:semiHidden="1" w:uiPriority="9" w:unhideWhenUsed="1" w:qFormat="1"/>
-    <w:lsdException w:name="heading 5" w:semiHidden="1" w:uiPriority="9" w:unhideWhenUsed="1" w:qFormat="1"/>
-    <w:lsdException w:name="heading 6" w:semiHidden="1" w:uiPriority="9" w:unhideWhenUsed="1" w:qFormat="1"/>
-    <w:lsdException w:name="heading 7" w:semiHidden="1" w:uiPriority="9" w:unhideWhenUsed="1" w:qFormat="1"/>
-    <w:lsdException w:name="heading 8" w:semiHidden="1" w:uiPriority="9" w:unhideWhenUsed="1" w:qFormat="1"/>
-    <w:lsdException w:name="heading 9" w:semiHidden="1" w:uiPriority="9" w:unhideWhenUsed="1" w:qFormat="1"/>
-    <w:lsdException w:name="index 1" w:semiHidden="1" w:unhideWhenUsed="1"/>
-    <w:lsdException w:name="index 2" w:semiHidden="1" w:unhideWhenUsed="1"/>
-    <w:lsdException w:name="index 3" w:semiHidden="1" w:unhideWhenUsed="1"/>
-    <w:lsdException w:name="index 4" w:semiHidden="1" w:unhideWhenUsed="1"/>
-    <w:lsdException w:name="index 5" w:semiHidden="1" w:unhideWhenUsed="1"/>
-    <w:lsdException w:name="index 6" w:semiHidden="1" w:unhideWhenUsed="1"/>
-    <w:lsdException w:name="index 7" w:semiHidden="1" w:unhideWhenUsed="1"/>
-    <w:lsdException w:name="index 8" w:semiHidden="1" w:unhideWhenUsed="1"/>
-    <w:lsdException w:name="index 9" w:semiHidden="1" w:unhideWhenUsed="1"/>
-    <w:lsdException w:name="toc 1" w:semiHidden="1" w:uiPriority="39" w:unhideWhenUsed="1"/>
-    <w:lsdException w:name="toc 2" w:semiHidden="1" w:uiPriority="39" w:unhideWhenUsed="1"/>
-    <w:lsdException w:name="toc 3" w:semiHidden="1" w:uiPriority="39" w:unhideWhenUsed="1"/>
-    <w:lsdException w:name="toc 4" w:semiHidden="1" w:uiPriority="39" w:unhideWhenUsed="1"/>
-    <w:lsdException w:name="toc 5" w:semiHidden="1" w:uiPriority="39" w:unhideWhenUsed="1"/>
-    <w:lsdException w:name="toc 6" w:semiHidden="1" w:uiPriority="39" w:unhideWhenUsed="1"/>
-    <w:lsdException w:name="toc 7" w:semiHidden="1" w:uiPriority="39" w:unhideWhenUsed="1"/>
-    <w:lsdException w:name="toc 8" w:semiHidden="1" w:uiPriority="39" w:unhideWhenUsed="1"/>
-    <w:lsdException w:name="toc 9" w:semiHidden="1" w:uiPriority="39" w:unhideWhenUsed="1"/>
-    <w:lsdException w:name="Normal Indent" w:semiHidden="1" w:unhideWhenUsed="1"/>
-    <w:lsdException w:name="footnote text" w:semiHidden="1" w:unhideWhenUsed="1"/>
-    <w:lsdException w:name="annotation text" w:semiHidden="1" w:unhideWhenUsed="1"/>
-    <w:lsdException w:name="header" w:semiHidden="1" w:unhideWhenUsed="1"/>
-    <w:lsdException w:name="footer" w:semiHidden="1" w:unhideWhenUsed="1"/>
-    <w:lsdException w:name="index heading" w:semiHidden="1" w:unhideWhenUsed="1"/>
-    <w:lsdException w:name="caption" w:semiHidden="1" w:uiPriority="35" w:unhideWhenUsed="1" w:qFormat="1"/>
-    <w:lsdException w:name="table of figures" w:semiHidden="1" w:unhideWhenUsed="1"/>
-    <w:lsdException w:name="envelope address" w:semiHidden="1" w:unhideWhenUsed="1"/>
-    <w:lsdException w:name="envelope return" w:semiHidden="1" w:unhideWhenUsed="1"/>
-    <w:lsdException w:name="footnote reference" w:semiHidden="1" w:unhideWhenUsed="1"/>
-    <w:lsdException w:name="annotation reference" w:semiHidden="1" w:unhideWhenUsed="1"/>
-    <w:lsdException w:name="line number" w:semiHidden="1" w:unhideWhenUsed="1"/>
-    <w:lsdException w:name="page number" w:semiHidden="1" w:unhideWhenUsed="1"/>
-    <w:lsdException w:name="endnote reference" w:semiHidden="1" w:unhideWhenUsed="1"/>
-    <w:lsdException w:name="endnote text" w:semiHidden="1" w:unhideWhenUsed="1"/>
-    <w:lsdException w:name="table of authorities" w:semiHidden="1" w:unhideWhenUsed="1"/>
-    <w:lsdException w:name="macro" w:semiHidden="1" w:unhideWhenUsed="1"/>
-    <w:lsdException w:name="toa heading" w:semiHidden="1" w:unhideWhenUsed="1"/>
-    <w:lsdException w:name="List" w:semiHidden="1" w:unhideWhenUsed="1"/>
-    <w:lsdException w:name="List Bullet" w:semiHidden="1" w:unhideWhenUsed="1"/>
-    <w:lsdException w:name="List Number" w:semiHidden="1" w:unhideWhenUsed="1"/>
-    <w:lsdException w:name="List 2" w:semiHidden="1" w:unhideWhenUsed="1"/>
-    <w:lsdException w:name="List 3" w:semiHidden="1" w:unhideWhenUsed="1"/>
-    <w:lsdException w:name="List 4" w:semiHidden="1" w:unhideWhenUsed="1"/>
-    <w:lsdException w:name="List 5" w:semiHidden="1" w:unhideWhenUsed="1"/>
-    <w:lsdException w:name="List Bullet 2" w:semiHidden="1" w:unhideWhenUsed="1"/>
-    <w:lsdException w:name="List Bullet 3" w:semiHidden="1" w:unhideWhenUsed="1"/>
-    <w:lsdException w:name="List Bullet 4" w:semiHidden="1" w:unhideWhenUsed="1"/>
-    <w:lsdException w:name="List Bullet 5" w:semiHidden="1" w:unhideWhenUsed="1"/>
-    <w:lsdException w:name="List Number 2" w:semiHidden="1" w:unhideWhenUsed="1"/>
-    <w:lsdException w:name="List Number 3" w:semiHidden="1" w:unhideWhenUsed="1"/>
-    <w:lsdException w:name="List Number 4" w:semiHidden="1" w:unhideWhenUsed="1"/>
-    <w:lsdException w:name="List Number 5" w:semiHidden="1" w:unhideWhenUsed="1"/>
-    <w:lsdException w:name="Title" w:uiPriority="10" w:qFormat="1"/>
-    <w:lsdException w:name="Closing" w:semiHidden="1" w:unhideWhenUsed="1"/>
-    <w:lsdException w:name="Signature" w:semiHidden="1" w:unhideWhenUsed="1"/>
-    <w:lsdException w:name="Default Paragraph Font" w:semiHidden="1" w:uiPriority="1" w:unhideWhenUsed="1"/>
-    <w:lsdException w:name="Body Text" w:semiHidden="1" w:unhideWhenUsed="1"/>
-    <w:lsdException w:name="Body Text Indent" w:semiHidden="1" w:unhideWhenUsed="1"/>
-    <w:lsdException w:name="List Continue" w:semiHidden="1" w:unhideWhenUsed="1"/>
-    <w:lsdException w:name="List Continue 2" w:semiHidden="1" w:unhideWhenUsed="1"/>
-    <w:lsdException w:name="List Continue 3" w:semiHidden="1" w:unhideWhenUsed="1"/>
-    <w:lsdException w:name="List Continue 4" w:semiHidden="1" w:unhideWhenUsed="1"/>
-    <w:lsdException w:name="List Continue 5" w:semiHidden="1" w:unhideWhenUsed="1"/>
-    <w:lsdException w:name="Message Header" w:semiHidden="1" w:unhideWhenUsed="1"/>
-    <w:lsdException w:name="Subtitle" w:uiPriority="11" w:qFormat="1"/>
-    <w:lsdException w:name="Salutation" w:semiHidden="1" w:unhideWhenUsed="1"/>
-    <w:lsdException w:name="Date" w:semiHidden="1" w:unhideWhenUsed="1"/>
-    <w:lsdException w:name="Body Text First Indent" w:semiHidden="1" w:unhideWhenUsed="1"/>
-    <w:lsdException w:name="Body Text First Indent 2" w:semiHidden="1" w:unhideWhenUsed="1"/>
-    <w:lsdException w:name="Note Heading" w:semiHidden="1" w:unhideWhenUsed="1"/>
-    <w:lsdException w:name="Body Text 2" w:semiHidden="1" w:unhideWhenUsed="1"/>
-    <w:lsdException w:name="Body Text 3" w:semiHidden="1" w:unhideWhenUsed="1"/>
-    <w:lsdException w:name="Body Text Indent 2" w:semiHidden="1" w:unhideWhenUsed="1"/>
-    <w:lsdException w:name="Body Text Indent 3" w:semiHidden="1" w:unhideWhenUsed="1"/>
-    <w:lsdException w:name="Block Text" w:semiHidden="1" w:unhideWhenUsed="1"/>
-    <w:lsdException w:name="Hyperlink" w:semiHidden="1" w:unhideWhenUsed="1"/>
-    <w:lsdException w:name="FollowedHyperlink" w:semiHidden="1" w:unhideWhenUsed="1"/>
-    <w:lsdException w:name="Strong" w:uiPriority="22" w:qFormat="1"/>
-    <w:lsdException w:name="Emphasis" w:uiPriority="20" w:qFormat="1"/>
-    <w:lsdException w:name="Document Map" w:semiHidden="1" w:unhideWhenUsed="1"/>
-    <w:lsdException w:name="Plain Text" w:semiHidden="1" w:unhideWhenUsed="1"/>
-    <w:lsdException w:name="E-mail Signature" w:semiHidden="1" w:unhideWhenUsed="1"/>
-    <w:lsdException w:name="HTML Top of Form" w:semiHidden="1" w:unhideWhenUsed="1"/>
-    <w:lsdException w:name="HTML Bottom of Form" w:semiHidden="1" w:unhideWhenUsed="1"/>
-    <w:lsdException w:name="Normal (Web)" w:semiHidden="1" w:unhideWhenUsed="1"/>
-    <w:lsdException w:name="HTML Acronym" w:semiHidden="1" w:unhideWhenUsed="1"/>
-    <w:lsdException w:name="HTML Address" w:semiHidden="1" w:unhideWhenUsed="1"/>
-    <w:lsdException w:name="HTML Cite" w:semiHidden="1" w:unhideWhenUsed="1"/>
-    <w:lsdException w:name="HTML Code" w:semiHidden="1" w:unhideWhenUsed="1"/>
-    <w:lsdException w:name="HTML Definition" w:semiHidden="1" w:unhideWhenUsed="1"/>
-    <w:lsdException w:name="HTML Keyboard" w:semiHidden="1" w:unhideWhenUsed="1"/>
-    <w:lsdException w:name="HTML Preformatted" w:semiHidden="1" w:unhideWhenUsed="1"/>
-    <w:lsdException w:name="HTML Sample" w:semiHidden="1" w:unhideWhenUsed="1"/>
-    <w:lsdException w:name="HTML Typewriter" w:semiHidden="1" w:unhideWhenUsed="1"/>
-    <w:lsdException w:name="HTML Variable" w:semiHidden="1" w:unhideWhenUsed="1"/>
-    <w:lsdException w:name="Normal Table" w:semiHidden="1" w:unhideWhenUsed="1"/>
-    <w:lsdException w:name="annotation subject" w:semiHidden="1" w:unhideWhenUsed="1"/>
-    <w:lsdException w:name="No List" w:semiHidden="1" w:unhideWhenUsed="1"/>
-    <w:lsdException w:name="Outline List 1" w:semiHidden="1" w:unhideWhenUsed="1"/>
-    <w:lsdException w:name="Outline List 2" w:semiHidden="1" w:unhideWhenUsed="1"/>
-    <w:lsdException w:name="Outline List 3" w:semiHidden="1" w:unhideWhenUsed="1"/>
-    <w:lsdException w:name="Table Simple 1" w:semiHidden="1" w:unhideWhenUsed="1"/>
-    <w:lsdException w:name="Table Simple 2" w:semiHidden="1" w:unhideWhenUsed="1"/>
-    <w:lsdException w:name="Table Simple 3" w:semiHidden="1" w:unhideWhenUsed="1"/>
-    <w:lsdException w:name="Table Classic 1" w:semiHidden="1" w:unhideWhenUsed="1"/>
-    <w:lsdException w:name="Table Classic 2" w:semiHidden="1" w:unhideWhenUsed="1"/>
-    <w:lsdException w:name="Table Classic 3" w:semiHidden="1" w:unhideWhenUsed="1"/>
-    <w:lsdException w:name="Table Classic 4" w:semiHidden="1" w:unhideWhenUsed="1"/>
-    <w:lsdException w:name="Table Colorful 1" w:semiHidden="1" w:unhideWhenUsed="1"/>
-    <w:lsdException w:name="Table Colorful 2" w:semiHidden="1" w:unhideWhenUsed="1"/>
-    <w:lsdException w:name="Table Colorful 3" w:semiHidden="1" w:unhideWhenUsed="1"/>
-    <w:lsdException w:name="Table Columns 1" w:semiHidden="1" w:unhideWhenUsed="1"/>
-    <w:lsdException w:name="Table Columns 2" w:semiHidden="1" w:unhideWhenUsed="1"/>
-    <w:lsdException w:name="Table Columns 3" w:semiHidden="1" w:unhideWhenUsed="1"/>
-    <w:lsdException w:name="Table Columns 4" w:semiHidden="1" w:unhideWhenUsed="1"/>
-    <w:lsdException w:name="Table Columns 5" w:semiHidden="1" w:unhideWhenUsed="1"/>
-    <w:lsdException w:name="Table Grid 1" w:semiHidden="1" w:unhideWhenUsed="1"/>
-    <w:lsdException w:name="Table Grid 2" w:semiHidden="1" w:unhideWhenUsed="1"/>
-    <w:lsdException w:name="Table Grid 3" w:semiHidden="1" w:unhideWhenUsed="1"/>
-    <w:lsdException w:name="Table Grid 4" w:semiHidden="1" w:unhideWhenUsed="1"/>
-    <w:lsdException w:name="Table Grid 5" w:semiHidden="1" w:unhideWhenUsed="1"/>
-    <w:lsdException w:name="Table Grid 6" w:semiHidden="1" w:unhideWhenUsed="1"/>
-    <w:lsdException w:name="Table Grid 7" w:semiHidden="1" w:unhideWhenUsed="1"/>
-    <w:lsdException w:name="Table Grid 8" w:semiHidden="1" w:unhideWhenUsed="1"/>
-    <w:lsdException w:name="Table List 1" w:semiHidden="1" w:unhideWhenUsed="1"/>
-    <w:lsdException w:name="Table List 2" w:semiHidden="1" w:unhideWhenUsed="1"/>
-    <w:lsdException w:name="Table List 3" w:semiHidden="1" w:unhideWhenUsed="1"/>
-    <w:lsdException w:name="Table List 4" w:semiHidden="1" w:unhideWhenUsed="1"/>
-    <w:lsdException w:name="Table List 5" w:semiHidden="1" w:unhideWhenUsed="1"/>
-    <w:lsdException w:name="Table List 6" w:semiHidden="1" w:unhideWhenUsed="1"/>
-    <w:lsdException w:name="Table List 7" w:semiHidden="1" w:unhideWhenUsed="1"/>
-    <w:lsdException w:name="Table List 8" w:semiHidden="1" w:unhideWhenUsed="1"/>
-    <w:lsdException w:name="Table 3D effects 1" w:semiHidden="1" w:unhideWhenUsed="1"/>
-    <w:lsdException w:name="Table 3D effects 2" w:semiHidden="1" w:unhideWhenUsed="1"/>
-    <w:lsdException w:name="Table 3D effects 3" w:semiHidden="1" w:unhideWhenUsed="1"/>
-    <w:lsdException w:name="Table Contemporary" w:semiHidden="1" w:unhideWhenUsed="1"/>
-    <w:lsdException w:name="Table Elegant" w:semiHidden="1" w:unhideWhenUsed="1"/>
-    <w:lsdException w:name="Table Professional" w:semiHidden="1" w:unhideWhenUsed="1"/>
-    <w:lsdException w:name="Table Subtle 1" w:semiHidden="1" w:unhideWhenUsed="1"/>
-    <w:lsdException w:name="Table Subtle 2" w:semiHidden="1" w:unhideWhenUsed="1"/>
-    <w:lsdException w:name="Table Web 1" w:semiHidden="1" w:unhideWhenUsed="1"/>
-    <w:lsdException w:name="Table Web 2" w:semiHidden="1" w:unhideWhenUsed="1"/>
-    <w:lsdException w:name="Table Web 3" w:semiHidden="1" w:unhideWhenUsed="1"/>
-    <w:lsdException w:name="Balloon Text" w:semiHidden="1" w:unhideWhenUsed="1"/>
-    <w:lsdException w:name="Table Grid" w:uiPriority="39"/>
-    <w:lsdException w:name="Table Theme" w:semiHidden="1" w:unhideWhenUsed="1"/>
-    <w:lsdException w:name="Placeholder Text" w:semiHidden="1"/>
-    <w:lsdException w:name="No Spacing" w:uiPriority="1" w:qFormat="1"/>
-    <w:lsdException w:name="Light Shading" w:uiPriority="60"/>
-    <w:lsdException w:name="Light List" w:uiPriority="61"/>
-    <w:lsdException w:name="Light Grid" w:uiPriority="62"/>
-    <w:lsdException w:name="Medium Shading 1" w:uiPriority="63"/>
-    <w:lsdException w:name="Medium Shading 2" w:uiPriority="64"/>
-    <w:lsdException w:name="Medium List 1" w:uiPriority="65"/>
-    <w:lsdException w:name="Medium List 2" w:uiPriority="66"/>
-    <w:lsdException w:name="Medium Grid 1" w:uiPriority="67"/>
-    <w:lsdException w:name="Medium Grid 2" w:uiPriority="68"/>
-    <w:lsdException w:name="Medium Grid 3" w:uiPriority="69"/>
-    <w:lsdException w:name="Dark List" w:uiPriority="70"/>
-    <w:lsdException w:name="Colorful Shading" w:uiPriority="71"/>
-    <w:lsdException w:name="Colorful List" w:uiPriority="72"/>
-    <w:lsdException w:name="Colorful Grid" w:uiPriority="73"/>
-    <w:lsdException w:name="Light Shading Accent 1" w:uiPriority="60"/>
-    <w:lsdException w:name="Light List Accent 1" w:uiPriority="61"/>
-    <w:lsdException w:name="Light Grid Accent 1" w:uiPriority="62"/>
-    <w:lsdException w:name="Medium Shading 1 Accent 1" w:uiPriority="63"/>
-    <w:lsdException w:name="Medium Shading 2 Accent 1" w:uiPriority="64"/>
-    <w:lsdException w:name="Medium List 1 Accent 1" w:uiPriority="65"/>
-    <w:lsdException w:name="Revision" w:semiHidden="1"/>
-    <w:lsdException w:name="List Paragraph" w:uiPriority="34" w:qFormat="1"/>
-    <w:lsdException w:name="Quote" w:uiPriority="29" w:qFormat="1"/>
-    <w:lsdException w:name="Intense Quote" w:uiPriority="30" w:qFormat="1"/>
-    <w:lsdException w:name="Medium List 2 Accent 1" w:uiPriority="66"/>
-    <w:lsdException w:name="Medium Grid 1 Accent 1" w:uiPriority="67"/>
-    <w:lsdException w:name="Medium Grid 2 Accent 1" w:uiPriority="68"/>
-    <w:lsdException w:name="Medium Grid 3 Accent 1" w:uiPriority="69"/>
-    <w:lsdException w:name="Dark List Accent 1" w:uiPriority="70"/>
-    <w:lsdException w:name="Colorful Shading Accent 1" w:uiPriority="71"/>
-    <w:lsdException w:name="Colorful List Accent 1" w:uiPriority="72"/>
-    <w:lsdException w:name="Colorful Grid Accent 1" w:uiPriority="73"/>
-    <w:lsdException w:name="Light Shading Accent 2" w:uiPriority="60"/>
-    <w:lsdException w:name="Light List Accent 2" w:uiPriority="61"/>
-    <w:lsdException w:name="Light Grid Accent 2" w:uiPriority="62"/>
-    <w:lsdException w:name="Medium Shading 1 Accent 2" w:uiPriority="63"/>
-    <w:lsdException w:name="Medium Shading 2 Accent 2" w:uiPriority="64"/>
-    <w:lsdException w:name="Medium List 1 Accent 2" w:uiPriority="65"/>
-    <w:lsdException w:name="Medium List 2 Accent 2" w:uiPriority="66"/>
-    <w:lsdException w:name="Medium Grid 1 Accent 2" w:uiPriority="67"/>
-    <w:lsdException w:name="Medium Grid 2 Accent 2" w:uiPriority="68"/>
-    <w:lsdException w:name="Medium Grid 3 Accent 2" w:uiPriority="69"/>
-    <w:lsdException w:name="Dark List Accent 2" w:uiPriority="70"/>
-    <w:lsdException w:name="Colorful Shading Accent 2" w:uiPriority="71"/>
-    <w:lsdException w:name="Colorful List Accent 2" w:uiPriority="72"/>
-    <w:lsdException w:name="Colorful Grid Accent 2" w:uiPriority="73"/>
-    <w:lsdException w:name="Light Shading Accent 3" w:uiPriority="60"/>
-    <w:lsdException w:name="Light List Accent 3" w:uiPriority="61"/>
-    <w:lsdException w:name="Light Grid Accent 3" w:uiPriority="62"/>
-    <w:lsdException w:name="Medium Shading 1 Accent 3" w:uiPriority="63"/>
-    <w:lsdException w:name="Medium Shading 2 Accent 3" w:uiPriority="64"/>
-    <w:lsdException w:name="Medium List 1 Accent 3" w:uiPriority="65"/>
-    <w:lsdException w:name="Medium List 2 Accent 3" w:uiPriority="66"/>
-    <w:lsdException w:name="Medium Grid 1 Accent 3" w:uiPriority="67"/>
-    <w:lsdException w:name="Medium Grid 2 Accent 3" w:uiPriority="68"/>
-    <w:lsdException w:name="Medium Grid 3 Accent 3" w:uiPriority="69"/>
-    <w:lsdException w:name="Dark List Accent 3" w:uiPriority="70"/>
-    <w:lsdException w:name="Colorful Shading Accent 3" w:uiPriority="71"/>
-    <w:lsdException w:name="Colorful List Accent 3" w:uiPriority="72"/>
-    <w:lsdException w:name="Colorful Grid Accent 3" w:uiPriority="73"/>
-    <w:lsdException w:name="Light Shading Accent 4" w:uiPriority="60"/>
-    <w:lsdException w:name="Light List Accent 4" w:uiPriority="61"/>
-    <w:lsdException w:name="Light Grid Accent 4" w:uiPriority="62"/>
-    <w:lsdException w:name="Medium Shading 1 Accent 4" w:uiPriority="63"/>
-    <w:lsdException w:name="Medium Shading 2 Accent 4" w:uiPriority="64"/>
-    <w:lsdException w:name="Medium List 1 Accent 4" w:uiPriority="65"/>
-    <w:lsdException w:name="Medium List 2 Accent 4" w:uiPriority="66"/>
-    <w:lsdException w:name="Medium Grid 1 Accent 4" w:uiPriority="67"/>
-    <w:lsdException w:name="Medium Grid 2 Accent 4" w:uiPriority="68"/>
-    <w:lsdException w:name="Medium Grid 3 Accent 4" w:uiPriority="69"/>
-    <w:lsdException w:name="Dark List Accent 4" w:uiPriority="70"/>
-    <w:lsdException w:name="Colorful Shading Accent 4" w:uiPriority="71"/>
-    <w:lsdException w:name="Colorful List Accent 4" w:uiPriority="72"/>
-    <w:lsdException w:name="Colorful Grid Accent 4" w:uiPriority="73"/>
-    <w:lsdException w:name="Light Shading Accent 5" w:uiPriority="60"/>
-    <w:lsdException w:name="Light List Accent 5" w:uiPriority="61"/>
-    <w:lsdException w:name="Light Grid Accent 5" w:uiPriority="62"/>
-    <w:lsdException w:name="Medium Shading 1 Accent 5" w:uiPriority="63"/>
-    <w:lsdException w:name="Medium Shading 2 Accent 5" w:uiPriority="64"/>
-    <w:lsdException w:name="Medium List 1 Accent 5" w:uiPriority="65"/>
-    <w:lsdException w:name="Medium List 2 Accent 5" w:uiPriority="66"/>
-    <w:lsdException w:name="Medium Grid 1 Accent 5" w:uiPriority="67"/>
-    <w:lsdException w:name="Medium Grid 2 Accent 5" w:uiPriority="68"/>
-    <w:lsdException w:name="Medium Grid 3 Accent 5" w:uiPriority="69"/>
-    <w:lsdException w:name="Dark List Accent 5" w:uiPriority="70"/>
-    <w:lsdException w:name="Colorful Shading Accent 5" w:uiPriority="71"/>
-    <w:lsdException w:name="Colorful List Accent 5" w:uiPriority="72"/>
-    <w:lsdException w:name="Colorful Grid Accent 5" w:uiPriority="73"/>
-    <w:lsdException w:name="Light Shading Accent 6" w:uiPriority="60"/>
-    <w:lsdException w:name="Light List Accent 6" w:uiPriority="61"/>
-    <w:lsdException w:name="Light Grid Accent 6" w:uiPriority="62"/>
-    <w:lsdException w:name="Medium Shading 1 Accent 6" w:uiPriority="63"/>
-    <w:lsdException w:name="Medium Shading 2 Accent 6" w:uiPriority="64"/>
-    <w:lsdException w:name="Medium List 1 Accent 6" w:uiPriority="65"/>
-    <w:lsdException w:name="Medium List 2 Accent 6" w:uiPriority="66"/>
-    <w:lsdException w:name="Medium Grid 1 Accent 6" w:uiPriority="67"/>
-    <w:lsdException w:name="Medium Grid 2 Accent 6" w:uiPriority="68"/>
-    <w:lsdException w:name="Medium Grid 3 Accent 6" w:uiPriority="69"/>
-    <w:lsdException w:name="Dark List Accent 6" w:uiPriority="70"/>
-    <w:lsdException w:name="Colorful Shading Accent 6" w:uiPriority="71"/>
-    <w:lsdException w:name="Colorful List Accent 6" w:uiPriority="72"/>
-    <w:lsdException w:name="Colorful Grid Accent 6" w:uiPriority="73"/>
-    <w:lsdException w:name="Subtle Emphasis" w:uiPriority="19" w:qFormat="1"/>
-    <w:lsdException w:name="Intense Emphasis" w:uiPriority="21" w:qFormat="1"/>
-    <w:lsdException w:name="Subtle Reference" w:uiPriority="31" w:qFormat="1"/>
-    <w:lsdException w:name="Intense Reference" w:uiPriority="32" w:qFormat="1"/>
-    <w:lsdException w:name="Book Title" w:uiPriority="33" w:qFormat="1"/>
-    <w:lsdException w:name="Bibliography" w:semiHidden="1" w:uiPriority="37" w:unhideWhenUsed="1"/>
-    <w:lsdException w:name="TOC Heading" w:semiHidden="1" w:uiPriority="39" w:unhideWhenUsed="1" w:qFormat="1"/>
-    <w:lsdException w:name="Plain Table 1" w:uiPriority="41"/>
-    <w:lsdException w:name="Plain Table 2" w:uiPriority="42"/>
-    <w:lsdException w:name="Plain Table 3" w:uiPriority="43"/>
-    <w:lsdException w:name="Plain Table 4" w:uiPriority="44"/>
-    <w:lsdException w:name="Plain Table 5" w:uiPriority="45"/>
-    <w:lsdException w:name="Grid Table Light" w:uiPriority="40"/>
-    <w:lsdException w:name="Grid Table 1 Light" w:uiPriority="46"/>
-    <w:lsdException w:name="Grid Table 2" w:uiPriority="47"/>
-    <w:lsdException w:name="Grid Table 3" w:uiPriority="48"/>
-    <w:lsdException w:name="Grid Table 4" w:uiPriority="49"/>
-    <w:lsdException w:name="Grid Table 5 Dark" w:uiPriority="50"/>
-    <w:lsdException w:name="Grid Table 6 Colorful" w:uiPriority="51"/>
-    <w:lsdException w:name="Grid Table 7 Colorful" w:uiPriority="52"/>
-    <w:lsdException w:name="Grid Table 1 Light Accent 1" w:uiPriority="46"/>
-    <w:lsdException w:name="Grid Table 2 Accent 1" w:uiPriority="47"/>
-    <w:lsdException w:name="Grid Table 3 Accent 1" w:uiPriority="48"/>
-    <w:lsdException w:name="Grid Table 4 Accent 1" w:uiPriority="49"/>
-    <w:lsdException w:name="Grid Table 5 Dark Accent 1" w:uiPriority="50"/>
-    <w:lsdException w:name="Grid Table 6 Colorful Accent 1" w:uiPriority="51"/>
-    <w:lsdException w:name="Grid Table 7 Colorful Accent 1" w:uiPriority="52"/>
-    <w:lsdException w:name="Grid Table 1 Light Accent 2" w:uiPriority="46"/>
-    <w:lsdException w:name="Grid Table 2 Accent 2" w:uiPriority="47"/>
-    <w:lsdException w:name="Grid Table 3 Accent 2" w:uiPriority="48"/>
-    <w:lsdException w:name="Grid Table 4 Accent 2" w:uiPriority="49"/>
-    <w:lsdException w:name="Grid Table 5 Dark Accent 2" w:uiPriority="50"/>
-    <w:lsdException w:name="Grid Table 6 Colorful Accent 2" w:uiPriority="51"/>
-    <w:lsdException w:name="Grid Table 7 Colorful Accent 2" w:uiPriority="52"/>
-    <w:lsdException w:name="Grid Table 1 Light Accent 3" w:uiPriority="46"/>
-    <w:lsdException w:name="Grid Table 2 Accent 3" w:uiPriority="47"/>
-    <w:lsdException w:name="Grid Table 3 Accent 3" w:uiPriority="48"/>
-    <w:lsdException w:name="Grid Table 4 Accent 3" w:uiPriority="49"/>
-    <w:lsdException w:name="Grid Table 5 Dark Accent 3" w:uiPriority="50"/>
-    <w:lsdException w:name="Grid Table 6 Colorful Accent 3" w:uiPriority="51"/>
-    <w:lsdException w:name="Grid Table 7 Colorful Accent 3" w:uiPriority="52"/>
-    <w:lsdException w:name="Grid Table 1 Light Accent 4" w:uiPriority="46"/>
-    <w:lsdException w:name="Grid Table 2 Accent 4" w:uiPriority="47"/>
-    <w:lsdException w:name="Grid Table 3 Accent 4" w:uiPriority="48"/>
-    <w:lsdException w:name="Grid Table 4 Accent 4" w:uiPriority="49"/>
-    <w:lsdException w:name="Grid Table 5 Dark Accent 4" w:uiPriority="50"/>
-    <w:lsdException w:name="Grid Table 6 Colorful Accent 4" w:uiPriority="51"/>
-    <w:lsdException w:name="Grid Table 7 Colorful Accent 4" w:uiPriority="52"/>
-    <w:lsdException w:name="Grid Table 1 Light Accent 5" w:uiPriority="46"/>
-    <w:lsdException w:name="Grid Table 2 Accent 5" w:uiPriority="47"/>
-    <w:lsdException w:name="Grid Table 3 Accent 5" w:uiPriority="48"/>
-    <w:lsdException w:name="Grid Table 4 Accent 5" w:uiPriority="49"/>
-    <w:lsdException w:name="Grid Table 5 Dark Accent 5" w:uiPriority="50"/>
-    <w:lsdException w:name="Grid Table 6 Colorful Accent 5" w:uiPriority="51"/>
-    <w:lsdException w:name="Grid Table 7 Colorful Accent 5" w:uiPriority="52"/>
-    <w:lsdException w:name="Grid Table 1 Light Accent 6" w:uiPriority="46"/>
-    <w:lsdException w:name="Grid Table 2 Accent 6" w:uiPriority="47"/>
-    <w:lsdException w:name="Grid Table 3 Accent 6" w:uiPriority="48"/>
-    <w:lsdException w:name="Grid Table 4 Accent 6" w:uiPriority="49"/>
-    <w:lsdException w:name="Grid Table 5 Dark Accent 6" w:uiPriority="50"/>
-    <w:lsdException w:name="Grid Table 6 Colorful Accent 6" w:uiPriority="51"/>
-    <w:lsdException w:name="Grid Table 7 Colorful Accent 6" w:uiPriority="52"/>
-    <w:lsdException w:name="List Table 1 Light" w:uiPriority="46"/>
-    <w:lsdException w:name="List Table 2" w:uiPriority="47"/>
-    <w:lsdException w:name="List Table 3" w:uiPriority="48"/>
-    <w:lsdException w:name="List Table 4" w:uiPriority="49"/>
-    <w:lsdException w:name="List Table 5 Dark" w:uiPriority="50"/>
-    <w:lsdException w:name="List Table 6 Colorful" w:uiPriority="51"/>
-    <w:lsdException w:name="List Table 7 Colorful" w:uiPriority="52"/>
-    <w:lsdException w:name="List Table 1 Light Accent 1" w:uiPriority="46"/>
-    <w:lsdException w:name="List Table 2 Accent 1" w:uiPriority="47"/>
-    <w:lsdException w:name="List Table 3 Accent 1" w:uiPriority="48"/>
-    <w:lsdException w:name="List Table 4 Accent 1" w:uiPriority="49"/>
-    <w:lsdException w:name="List Table 5 Dark Accent 1" w:uiPriority="50"/>
-    <w:lsdException w:name="List Table 6 Colorful Accent 1" w:uiPriority="51"/>
-    <w:lsdException w:name="List Table 7 Colorful Accent 1" w:uiPriority="52"/>
-    <w:lsdException w:name="List Table 1 Light Accent 2" w:uiPriority="46"/>
-    <w:lsdException w:name="List Table 2 Accent 2" w:uiPriority="47"/>
-    <w:lsdException w:name="List Table 3 Accent 2" w:uiPriority="48"/>
-    <w:lsdException w:name="List Table 4 Accent 2" w:uiPriority="49"/>
-    <w:lsdException w:name="List Table 5 Dark Accent 2" w:uiPriority="50"/>
-    <w:lsdException w:name="List Table 6 Colorful Accent 2" w:uiPriority="51"/>
-    <w:lsdException w:name="List Table 7 Colorful Accent 2" w:uiPriority="52"/>
-    <w:lsdException w:name="List Table 1 Light Accent 3" w:uiPriority="46"/>
-    <w:lsdException w:name="List Table 2 Accent 3" w:uiPriority="47"/>
-    <w:lsdException w:name="List Table 3 Accent 3" w:uiPriority="48"/>
-    <w:lsdException w:name="List Table 4 Accent 3" w:uiPriority="49"/>
-    <w:lsdException w:name="List Table 5 Dark Accent 3" w:uiPriority="50"/>
-    <w:lsdException w:name="List Table 6 Colorful Accent 3" w:uiPriority="51"/>
-    <w:lsdException w:name="List Table 7 Colorful Accent 3" w:uiPriority="52"/>
-    <w:lsdException w:name="List Table 1 Light Accent 4" w:uiPriority="46"/>
-    <w:lsdException w:name="List Table 2 Accent 4" w:uiPriority="47"/>
-    <w:lsdException w:name="List Table 3 Accent 4" w:uiPriority="48"/>
-    <w:lsdException w:name="List Table 4 Accent 4" w:uiPriority="49"/>
-    <w:lsdException w:name="List Table 5 Dark Accent 4" w:uiPriority="50"/>
-    <w:lsdException w:name="List Table 6 Colorful Accent 4" w:uiPriority="51"/>
-    <w:lsdException w:name="List Table 7 Colorful Accent 4" w:uiPriority="52"/>
-    <w:lsdException w:name="List Table 1 Light Accent 5" w:uiPriority="46"/>
-    <w:lsdException w:name="List Table 2 Accent 5" w:uiPriority="47"/>
-    <w:lsdException w:name="List Table 3 Accent 5" w:uiPriority="48"/>
-    <w:lsdException w:name="List Table 4 Accent 5" w:uiPriority="49"/>
-    <w:lsdException w:name="List Table 5 Dark Accent 5" w:uiPriority="50"/>
-    <w:lsdException w:name="List Table 6 Colorful Accent 5" w:uiPriority="51"/>
-    <w:lsdException w:name="List Table 7 Colorful Accent 5" w:uiPriority="52"/>
-    <w:lsdException w:name="List Table 1 Light Accent 6" w:uiPriority="46"/>
-    <w:lsdException w:name="List Table 2 Accent 6" w:uiPriority="47"/>
-    <w:lsdException w:name="List Table 3 Accent 6" w:uiPriority="48"/>
-    <w:lsdException w:name="List Table 4 Accent 6" w:uiPriority="49"/>
-    <w:lsdException w:name="List Table 5 Dark Accent 6" w:uiPriority="50"/>
-    <w:lsdException w:name="List Table 6 Colorful Accent 6" w:uiPriority="51"/>
-    <w:lsdException w:name="List Table 7 Colorful Accent 6" w:uiPriority="52"/>
-    <w:lsdException w:name="Mention" w:semiHidden="1" w:unhideWhenUsed="1"/>
-    <w:lsdException w:name="Smart Hyperlink" w:semiHidden="1" w:unhideWhenUsed="1"/>
-    <w:lsdException w:name="Hashtag" w:semiHidden="1" w:unhideWhenUsed="1"/>
-    <w:lsdException w:name="Unresolved Mention" w:semiHidden="1" w:unhideWhenUsed="1"/>
-    <w:lsdException w:name="Smart Link" w:semiHidden="1" w:unhideWhenUsed="1"/>
-    <w:lsdException w:name="Smart Link Error" w:semiHidden="1" w:unhideWhenUsed="1"/>
+  <w:latentStyles w:defLockedState="0" w:defUIPriority="99" w:defSemiHidden="1" w:defUnhideWhenUsed="1" w:defQFormat="0" w:count="267">
+    <w:lsdException w:name="Normal" w:semiHidden="0" w:uiPriority="0" w:unhideWhenUsed="0" w:qFormat="1"/>
+    <w:lsdException w:name="heading 1" w:semiHidden="0" w:uiPriority="9" w:unhideWhenUsed="0" w:qFormat="1"/>
+    <w:lsdException w:name="heading 2" w:uiPriority="9" w:qFormat="1"/>
+    <w:lsdException w:name="heading 3" w:uiPriority="9" w:qFormat="1"/>
+    <w:lsdException w:name="heading 4" w:uiPriority="9" w:qFormat="1"/>
+    <w:lsdException w:name="heading 5" w:uiPriority="9" w:qFormat="1"/>
+    <w:lsdException w:name="heading 6" w:uiPriority="9" w:qFormat="1"/>
+    <w:lsdException w:name="heading 7" w:uiPriority="9" w:qFormat="1"/>
+    <w:lsdException w:name="heading 8" w:uiPriority="9" w:qFormat="1"/>
+    <w:lsdException w:name="heading 9" w:uiPriority="9" w:qFormat="1"/>
+    <w:lsdException w:name="toc 1" w:uiPriority="39"/>
+    <w:lsdException w:name="toc 2" w:uiPriority="39"/>
+    <w:lsdException w:name="toc 3" w:uiPriority="39"/>
+    <w:lsdException w:name="toc 4" w:uiPriority="39"/>
+    <w:lsdException w:name="toc 5" w:uiPriority="39"/>
+    <w:lsdException w:name="toc 6" w:uiPriority="39"/>
+    <w:lsdException w:name="toc 7" w:uiPriority="39"/>
+    <w:lsdException w:name="toc 8" w:uiPriority="39"/>
+    <w:lsdException w:name="toc 9" w:uiPriority="39"/>
+    <w:lsdException w:name="caption" w:uiPriority="35" w:qFormat="1"/>
+    <w:lsdException w:name="Title" w:semiHidden="0" w:uiPriority="10" w:unhideWhenUsed="0" w:qFormat="1"/>
+    <w:lsdException w:name="Default Paragraph Font" w:uiPriority="1"/>
+    <w:lsdException w:name="Subtitle" w:semiHidden="0" w:uiPriority="11" w:unhideWhenUsed="0" w:qFormat="1"/>
+    <w:lsdException w:name="Strong" w:semiHidden="0" w:uiPriority="22" w:unhideWhenUsed="0" w:qFormat="1"/>
+    <w:lsdException w:name="Emphasis" w:semiHidden="0" w:uiPriority="20" w:unhideWhenUsed="0" w:qFormat="1"/>
+    <w:lsdException w:name="Table Grid" w:semiHidden="0" w:uiPriority="39" w:unhideWhenUsed="0"/>
+    <w:lsdException w:name="Placeholder Text" w:unhideWhenUsed="0"/>
+    <w:lsdException w:name="No Spacing" w:semiHidden="0" w:uiPriority="1" w:unhideWhenUsed="0" w:qFormat="1"/>
+    <w:lsdException w:name="Light Shading" w:semiHidden="0" w:uiPriority="60" w:unhideWhenUsed="0"/>
+    <w:lsdException w:name="Light List" w:semiHidden="0" w:uiPriority="61" w:unhideWhenUsed="0"/>
+    <w:lsdException w:name="Light Grid" w:semiHidden="0" w:uiPriority="62" w:unhideWhenUsed="0"/>
+    <w:lsdException w:name="Medium Shading 1" w:semiHidden="0" w:uiPriority="63" w:unhideWhenUsed="0"/>
+    <w:lsdException w:name="Medium Shading 2" w:semiHidden="0" w:uiPriority="64" w:unhideWhenUsed="0"/>
+    <w:lsdException w:name="Medium List 1" w:semiHidden="0" w:uiPriority="65" w:unhideWhenUsed="0"/>
+    <w:lsdException w:name="Medium List 2" w:semiHidden="0" w:uiPriority="66" w:unhideWhenUsed="0"/>
+    <w:lsdException w:name="Medium Grid 1" w:semiHidden="0" w:uiPriority="67" w:unhideWhenUsed="0"/>
+    <w:lsdException w:name="Medium Grid 2" w:semiHidden="0" w:uiPriority="68" w:unhideWhenUsed="0"/>
+    <w:lsdException w:name="Medium Grid 3" w:semiHidden="0" w:uiPriority="69" w:unhideWhenUsed="0"/>
+    <w:lsdException w:name="Dark List" w:semiHidden="0" w:uiPriority="70" w:unhideWhenUsed="0"/>
+    <w:lsdException w:name="Colorful Shading" w:semiHidden="0" w:uiPriority="71" w:unhideWhenUsed="0"/>
+    <w:lsdException w:name="Colorful List" w:semiHidden="0" w:uiPriority="72" w:unhideWhenUsed="0"/>
+    <w:lsdException w:name="Colorful Grid" w:semiHidden="0" w:uiPriority="73" w:unhideWhenUsed="0"/>
+    <w:lsdException w:name="Light Shading Accent 1" w:semiHidden="0" w:uiPriority="60" w:unhideWhenUsed="0"/>
+    <w:lsdException w:name="Light List Accent 1" w:semiHidden="0" w:uiPriority="61" w:unhideWhenUsed="0"/>
+    <w:lsdException w:name="Light Grid Accent 1" w:semiHidden="0" w:uiPriority="62" w:unhideWhenUsed="0"/>
+    <w:lsdException w:name="Medium Shading 1 Accent 1" w:semiHidden="0" w:uiPriority="63" w:unhideWhenUsed="0"/>
+    <w:lsdException w:name="Medium Shading 2 Accent 1" w:semiHidden="0" w:uiPriority="64" w:unhideWhenUsed="0"/>
+    <w:lsdException w:name="Medium List 1 Accent 1" w:semiHidden="0" w:uiPriority="65" w:unhideWhenUsed="0"/>
+    <w:lsdException w:name="Revision" w:unhideWhenUsed="0"/>
+    <w:lsdException w:name="List Paragraph" w:semiHidden="0" w:uiPriority="34" w:unhideWhenUsed="0" w:qFormat="1"/>
+    <w:lsdException w:name="Quote" w:semiHidden="0" w:uiPriority="29" w:unhideWhenUsed="0" w:qFormat="1"/>
+    <w:lsdException w:name="Intense Quote" w:semiHidden="0" w:uiPriority="30" w:unhideWhenUsed="0" w:qFormat="1"/>
+    <w:lsdException w:name="Medium List 2 Accent 1" w:semiHidden="0" w:uiPriority="66" w:unhideWhenUsed="0"/>
+    <w:lsdException w:name="Medium Grid 1 Accent 1" w:semiHidden="0" w:uiPriority="67" w:unhideWhenUsed="0"/>
+    <w:lsdException w:name="Medium Grid 2 Accent 1" w:semiHidden="0" w:uiPriority="68" w:unhideWhenUsed="0"/>
+    <w:lsdException w:name="Medium Grid 3 Accent 1" w:semiHidden="0" w:uiPriority="69" w:unhideWhenUsed="0"/>
+    <w:lsdException w:name="Dark List Accent 1" w:semiHidden="0" w:uiPriority="70" w:unhideWhenUsed="0"/>
+    <w:lsdException w:name="Colorful Shading Accent 1" w:semiHidden="0" w:uiPriority="71" w:unhideWhenUsed="0"/>
+    <w:lsdException w:name="Colorful List Accent 1" w:semiHidden="0" w:uiPriority="72" w:unhideWhenUsed="0"/>
+    <w:lsdException w:name="Colorful Grid Accent 1" w:semiHidden="0" w:uiPriority="73" w:unhideWhenUsed="0"/>
+    <w:lsdException w:name="Light Shading Accent 2" w:semiHidden="0" w:uiPriority="60" w:unhideWhenUsed="0"/>
+    <w:lsdException w:name="Light List Accent 2" w:semiHidden="0" w:uiPriority="61" w:unhideWhenUsed="0"/>
+    <w:lsdException w:name="Light Grid Accent 2" w:semiHidden="0" w:uiPriority="62" w:unhideWhenUsed="0"/>
+    <w:lsdException w:name="Medium Shading 1 Accent 2" w:semiHidden="0" w:uiPriority="63" w:unhideWhenUsed="0"/>
+    <w:lsdException w:name="Medium Shading 2 Accent 2" w:semiHidden="0" w:uiPriority="64" w:unhideWhenUsed="0"/>
+    <w:lsdException w:name="Medium List 1 Accent 2" w:semiHidden="0" w:uiPriority="65" w:unhideWhenUsed="0"/>
+    <w:lsdException w:name="Medium List 2 Accent 2" w:semiHidden="0" w:uiPriority="66" w:unhideWhenUsed="0"/>
+    <w:lsdException w:name="Medium Grid 1 Accent 2" w:semiHidden="0" w:uiPriority="67" w:unhideWhenUsed="0"/>
+    <w:lsdException w:name="Medium Grid 2 Accent 2" w:semiHidden="0" w:uiPriority="68" w:unhideWhenUsed="0"/>
+    <w:lsdException w:name="Medium Grid 3 Accent 2" w:semiHidden="0" w:uiPriority="69" w:unhideWhenUsed="0"/>
+    <w:lsdException w:name="Dark List Accent 2" w:semiHidden="0" w:uiPriority="70" w:unhideWhenUsed="0"/>
+    <w:lsdException w:name="Colorful Shading Accent 2" w:semiHidden="0" w:uiPriority="71" w:unhideWhenUsed="0"/>
+    <w:lsdException w:name="Colorful List Accent 2" w:semiHidden="0" w:uiPriority="72" w:unhideWhenUsed="0"/>
+    <w:lsdException w:name="Colorful Grid Accent 2" w:semiHidden="0" w:uiPriority="73" w:unhideWhenUsed="0"/>
+    <w:lsdException w:name="Light Shading Accent 3" w:semiHidden="0" w:uiPriority="60" w:unhideWhenUsed="0"/>
+    <w:lsdException w:name="Light List Accent 3" w:semiHidden="0" w:uiPriority="61" w:unhideWhenUsed="0"/>
+    <w:lsdException w:name="Light Grid Accent 3" w:semiHidden="0" w:uiPriority="62" w:unhideWhenUsed="0"/>
+    <w:lsdException w:name="Medium Shading 1 Accent 3" w:semiHidden="0" w:uiPriority="63" w:unhideWhenUsed="0"/>
+    <w:lsdException w:name="Medium Shading 2 Accent 3" w:semiHidden="0" w:uiPriority="64" w:unhideWhenUsed="0"/>
+    <w:lsdException w:name="Medium List 1 Accent 3" w:semiHidden="0" w:uiPriority="65" w:unhideWhenUsed="0"/>
+    <w:lsdException w:name="Medium List 2 Accent 3" w:semiHidden="0" w:uiPriority="66" w:unhideWhenUsed="0"/>
+    <w:lsdException w:name="Medium Grid 1 Accent 3" w:semiHidden="0" w:uiPriority="67" w:unhideWhenUsed="0"/>
+    <w:lsdException w:name="Medium Grid 2 Accent 3" w:semiHidden="0" w:uiPriority="68" w:unhideWhenUsed="0"/>
+    <w:lsdException w:name="Medium Grid 3 Accent 3" w:semiHidden="0" w:uiPriority="69" w:unhideWhenUsed="0"/>
+    <w:lsdException w:name="Dark List Accent 3" w:semiHidden="0" w:uiPriority="70" w:unhideWhenUsed="0"/>
+    <w:lsdException w:name="Colorful Shading Accent 3" w:semiHidden="0" w:uiPriority="71" w:unhideWhenUsed="0"/>
+    <w:lsdException w:name="Colorful List Accent 3" w:semiHidden="0" w:uiPriority="72" w:unhideWhenUsed="0"/>
+    <w:lsdException w:name="Colorful Grid Accent 3" w:semiHidden="0" w:uiPriority="73" w:unhideWhenUsed="0"/>
+    <w:lsdException w:name="Light Shading Accent 4" w:semiHidden="0" w:uiPriority="60" w:unhideWhenUsed="0"/>
+    <w:lsdException w:name="Light List Accent 4" w:semiHidden="0" w:uiPriority="61" w:unhideWhenUsed="0"/>
+    <w:lsdException w:name="Light Grid Accent 4" w:semiHidden="0" w:uiPriority="62" w:unhideWhenUsed="0"/>
+    <w:lsdException w:name="Medium Shading 1 Accent 4" w:semiHidden="0" w:uiPriority="63" w:unhideWhenUsed="0"/>
+    <w:lsdException w:name="Medium Shading 2 Accent 4" w:semiHidden="0" w:uiPriority="64" w:unhideWhenUsed="0"/>
+    <w:lsdException w:name="Medium List 1 Accent 4" w:semiHidden="0" w:uiPriority="65" w:unhideWhenUsed="0"/>
+    <w:lsdException w:name="Medium List 2 Accent 4" w:semiHidden="0" w:uiPriority="66" w:unhideWhenUsed="0"/>
+    <w:lsdException w:name="Medium Grid 1 Accent 4" w:semiHidden="0" w:uiPriority="67" w:unhideWhenUsed="0"/>
+    <w:lsdException w:name="Medium Grid 2 Accent 4" w:semiHidden="0" w:uiPriority="68" w:unhideWhenUsed="0"/>
+    <w:lsdException w:name="Medium Grid 3 Accent 4" w:semiHidden="0" w:uiPriority="69" w:unhideWhenUsed="0"/>
+    <w:lsdException w:name="Dark List Accent 4" w:semiHidden="0" w:uiPriority="70" w:unhideWhenUsed="0"/>
+    <w:lsdException w:name="Colorful Shading Accent 4" w:semiHidden="0" w:uiPriority="71" w:unhideWhenUsed="0"/>
+    <w:lsdException w:name="Colorful List Accent 4" w:semiHidden="0" w:uiPriority="72" w:unhideWhenUsed="0"/>
+    <w:lsdException w:name="Colorful Grid Accent 4" w:semiHidden="0" w:uiPriority="73" w:unhideWhenUsed="0"/>
+    <w:lsdException w:name="Light Shading Accent 5" w:semiHidden="0" w:uiPriority="60" w:unhideWhenUsed="0"/>
+    <w:lsdException w:name="Light List Accent 5" w:semiHidden="0" w:uiPriority="61" w:unhideWhenUsed="0"/>
+    <w:lsdException w:name="Light Grid Accent 5" w:semiHidden="0" w:uiPriority="62" w:unhideWhenUsed="0"/>
+    <w:lsdException w:name="Medium Shading 1 Accent 5" w:semiHidden="0" w:uiPriority="63" w:unhideWhenUsed="0"/>
+    <w:lsdException w:name="Medium Shading 2 Accent 5" w:semiHidden="0" w:uiPriority="64" w:unhideWhenUsed="0"/>
+    <w:lsdException w:name="Medium List 1 Accent 5" w:semiHidden="0" w:uiPriority="65" w:unhideWhenUsed="0"/>
+    <w:lsdException w:name="Medium List 2 Accent 5" w:semiHidden="0" w:uiPriority="66" w:unhideWhenUsed="0"/>
+    <w:lsdException w:name="Medium Grid 1 Accent 5" w:semiHidden="0" w:uiPriority="67" w:unhideWhenUsed="0"/>
+    <w:lsdException w:name="Medium Grid 2 Accent 5" w:semiHidden="0" w:uiPriority="68" w:unhideWhenUsed="0"/>
+    <w:lsdException w:name="Medium Grid 3 Accent 5" w:semiHidden="0" w:uiPriority="69" w:unhideWhenUsed="0"/>
+    <w:lsdException w:name="Dark List Accent 5" w:semiHidden="0" w:uiPriority="70" w:unhideWhenUsed="0"/>
+    <w:lsdException w:name="Colorful Shading Accent 5" w:semiHidden="0" w:uiPriority="71" w:unhideWhenUsed="0"/>
+    <w:lsdException w:name="Colorful List Accent 5" w:semiHidden="0" w:uiPriority="72" w:unhideWhenUsed="0"/>
+    <w:lsdException w:name="Colorful Grid Accent 5" w:semiHidden="0" w:uiPriority="73" w:unhideWhenUsed="0"/>
+    <w:lsdException w:name="Light Shading Accent 6" w:semiHidden="0" w:uiPriority="60" w:unhideWhenUsed="0"/>
+    <w:lsdException w:name="Light List Accent 6" w:semiHidden="0" w:uiPriority="61" w:unhideWhenUsed="0"/>
+    <w:lsdException w:name="Light Grid Accent 6" w:semiHidden="0" w:uiPriority="62" w:unhideWhenUsed="0"/>
+    <w:lsdException w:name="Medium Shading 1 Accent 6" w:semiHidden="0" w:uiPriority="63" w:unhideWhenUsed="0"/>
+    <w:lsdException w:name="Medium Shading 2 Accent 6" w:semiHidden="0" w:uiPriority="64" w:unhideWhenUsed="0"/>
+    <w:lsdException w:name="Medium List 1 Accent 6" w:semiHidden="0" w:uiPriority="65" w:unhideWhenUsed="0"/>
+    <w:lsdException w:name="Medium List 2 Accent 6" w:semiHidden="0" w:uiPriority="66" w:unhideWhenUsed="0"/>
+    <w:lsdException w:name="Medium Grid 1 Accent 6" w:semiHidden="0" w:uiPriority="67" w:unhideWhenUsed="0"/>
+    <w:lsdException w:name="Medium Grid 2 Accent 6" w:semiHidden="0" w:uiPriority="68" w:unhideWhenUsed="0"/>
+    <w:lsdException w:name="Medium Grid 3 Accent 6" w:semiHidden="0" w:uiPriority="69" w:unhideWhenUsed="0"/>
+    <w:lsdException w:name="Dark List Accent 6" w:semiHidden="0" w:uiPriority="70" w:unhideWhenUsed="0"/>
+    <w:lsdException w:name="Colorful Shading Accent 6" w:semiHidden="0" w:uiPriority="71" w:unhideWhenUsed="0"/>
+    <w:lsdException w:name="Colorful List Accent 6" w:semiHidden="0" w:uiPriority="72" w:unhideWhenUsed="0"/>
+    <w:lsdException w:name="Colorful Grid Accent 6" w:semiHidden="0" w:uiPriority="73" w:unhideWhenUsed="0"/>
+    <w:lsdException w:name="Subtle Emphasis" w:semiHidden="0" w:uiPriority="19" w:unhideWhenUsed="0" w:qFormat="1"/>
+    <w:lsdException w:name="Intense Emphasis" w:semiHidden="0" w:uiPriority="21" w:unhideWhenUsed="0" w:qFormat="1"/>
+    <w:lsdException w:name="Subtle Reference" w:semiHidden="0" w:uiPriority="31" w:unhideWhenUsed="0" w:qFormat="1"/>
+    <w:lsdException w:name="Intense Reference" w:semiHidden="0" w:uiPriority="32" w:unhideWhenUsed="0" w:qFormat="1"/>
+    <w:lsdException w:name="Book Title" w:semiHidden="0" w:uiPriority="33" w:unhideWhenUsed="0" w:qFormat="1"/>
+    <w:lsdException w:name="Bibliography" w:uiPriority="37"/>
+    <w:lsdException w:name="TOC Heading" w:uiPriority="39" w:qFormat="1"/>
+  </w:latentStyles>
+  <w:style w:type="paragraph" w:default="1" w:styleId="Normal">
+    <w:name w:val="Normal"/>
+    <w:qFormat/>
+  </w:style>
+  <w:style w:type="character" w:default="1" w:styleId="DefaultParagraphFont">
+    <w:name w:val="Default Paragraph Font"/>
+    <w:uiPriority w:val="1"/>
+    <w:semiHidden/>
+    <w:unhideWhenUsed/>
+  </w:style>
+  <w:style w:type="table" w:default="1" w:styleId="TableNormal">
+    <w:name w:val="Normal Table"/>
+    <w:uiPriority w:val="99"/>
+    <w:semiHidden/>
+    <w:unhideWhenUsed/>
+    <w:tblPr>
+      <w:tblInd w:w="0" w:type="dxa"/>
+      <w:tblCellMar>
+        <w:top w:w="0" w:type="dxa"/>
+        <w:left w:w="108" w:type="dxa"/>
+        <w:bottom w:w="0" w:type="dxa"/>
+        <w:right w:w="108" w:type="dxa"/>
+      </w:tblCellMar>
+    </w:tblPr>
+  </w:style>
+  <w:style w:type="numbering" w:default="1" w:styleId="NoList">
+    <w:name w:val="No List"/>
+    <w:uiPriority w:val="99"/>
+    <w:semiHidden/>
+    <w:unhideWhenUsed/>
+  </w:style>
+  <w:style w:type="paragraph" w:styleId="ListParagraph">
+    <w:name w:val="List Paragraph"/>
+    <w:basedOn w:val="Normal"/>
+    <w:uiPriority w:val="34"/>
+    <w:qFormat/>
+    <w:rsid w:val="00D66C7D"/>
+    <w:pPr>
+      <w:ind w:left="720"/>
+      <w:contextualSpacing/>
+    </w:pPr>
+  </w:style>
+  <w:style w:type="paragraph" w:styleId="NormalWeb">
+    <w:name w:val="Normal (Web)"/>
+    <w:basedOn w:val="Normal"/>
+    <w:uiPriority w:val="99"/>
+    <w:semiHidden/>
+    <w:unhideWhenUsed/>
+    <w:rsid w:val="00A37DBD"/>
+    <w:pPr>
+      <w:spacing w:before="100" w:beforeAutospacing="1" w:after="100" w:afterAutospacing="1" w:line="240" w:lineRule="auto"/>
+    </w:pPr>
+    <w:rPr>
+      <w:rFonts w:ascii="Times New Roman" w:eastAsia="Times New Roman" w:hAnsi="Times New Roman" w:cs="Times New Roman"/>
+      <w:sz w:val="24"/>
+      <w:szCs w:val="24"/>
+    </w:rPr>
+  </w:style>
+</w:styles>
+</file>
+
+<file path=word/stylesWithEffects.xml><?xml version="1.0" encoding="utf-8"?>
+<w:styles xmlns:wpc="http://schemas.microsoft.com/office/word/2010/wordprocessingCanvas" xmlns:mc="http://schemas.openxmlformats.org/markup-compatibility/2006" xmlns:o="urn:schemas-microsoft-com:office:office" xmlns:r="http://schemas.openxmlformats.org/officeDocument/2006/relationships" xmlns:m="http://schemas.openxmlformats.org/officeDocument/2006/math" xmlns:v="urn:schemas-microsoft-com:vml" xmlns:wp14="http://schemas.microsoft.com/office/word/2010/wordprocessingDrawing" xmlns:wp="http://schemas.openxmlformats.org/drawingml/2006/wordprocessingDrawing" xmlns:w10="urn:schemas-microsoft-com:office:word" xmlns:w="http://schemas.openxmlformats.org/wordprocessingml/2006/main" xmlns:w14="http://schemas.microsoft.com/office/word/2010/wordml" xmlns:wpg="http://schemas.microsoft.com/office/word/2010/wordprocessingGroup" xmlns:wpi="http://schemas.microsoft.com/office/word/2010/wordprocessingInk" xmlns:wne="http://schemas.microsoft.com/office/word/2006/wordml" xmlns:wps="http://schemas.microsoft.com/office/word/2010/wordprocessingShape" mc:Ignorable="w14 wp14">
+  <w:docDefaults>
+    <w:rPrDefault>
+      <w:rPr>
+        <w:rFonts w:asciiTheme="minorHAnsi" w:eastAsiaTheme="minorHAnsi" w:hAnsiTheme="minorHAnsi" w:cstheme="minorBidi"/>
+        <w:sz w:val="22"/>
+        <w:szCs w:val="22"/>
+        <w:lang w:val="en-US" w:eastAsia="en-US" w:bidi="ar-SA"/>
+      </w:rPr>
+    </w:rPrDefault>
+    <w:pPrDefault>
+      <w:pPr>
+        <w:spacing w:line="480" w:lineRule="auto"/>
+      </w:pPr>
+    </w:pPrDefault>
+  </w:docDefaults>
+  <w:latentStyles w:defLockedState="0" w:defUIPriority="99" w:defSemiHidden="1" w:defUnhideWhenUsed="1" w:defQFormat="0" w:count="267">
+    <w:lsdException w:name="Normal" w:semiHidden="0" w:uiPriority="0" w:unhideWhenUsed="0" w:qFormat="1"/>
+    <w:lsdException w:name="heading 1" w:semiHidden="0" w:uiPriority="9" w:unhideWhenUsed="0" w:qFormat="1"/>
+    <w:lsdException w:name="heading 2" w:uiPriority="9" w:qFormat="1"/>
+    <w:lsdException w:name="heading 3" w:uiPriority="9" w:qFormat="1"/>
+    <w:lsdException w:name="heading 4" w:uiPriority="9" w:qFormat="1"/>
+    <w:lsdException w:name="heading 5" w:uiPriority="9" w:qFormat="1"/>
+    <w:lsdException w:name="heading 6" w:uiPriority="9" w:qFormat="1"/>
+    <w:lsdException w:name="heading 7" w:uiPriority="9" w:qFormat="1"/>
+    <w:lsdException w:name="heading 8" w:uiPriority="9" w:qFormat="1"/>
+    <w:lsdException w:name="heading 9" w:uiPriority="9" w:qFormat="1"/>
+    <w:lsdException w:name="toc 1" w:uiPriority="39"/>
+    <w:lsdException w:name="toc 2" w:uiPriority="39"/>
+    <w:lsdException w:name="toc 3" w:uiPriority="39"/>
+    <w:lsdException w:name="toc 4" w:uiPriority="39"/>
+    <w:lsdException w:name="toc 5" w:uiPriority="39"/>
+    <w:lsdException w:name="toc 6" w:uiPriority="39"/>
+    <w:lsdException w:name="toc 7" w:uiPriority="39"/>
+    <w:lsdException w:name="toc 8" w:uiPriority="39"/>
+    <w:lsdException w:name="toc 9" w:uiPriority="39"/>
+    <w:lsdException w:name="caption" w:uiPriority="35" w:qFormat="1"/>
+    <w:lsdException w:name="Title" w:semiHidden="0" w:uiPriority="10" w:unhideWhenUsed="0" w:qFormat="1"/>
+    <w:lsdException w:name="Default Paragraph Font" w:uiPriority="1"/>
+    <w:lsdException w:name="Subtitle" w:semiHidden="0" w:uiPriority="11" w:unhideWhenUsed="0" w:qFormat="1"/>
+    <w:lsdException w:name="Strong" w:semiHidden="0" w:uiPriority="22" w:unhideWhenUsed="0" w:qFormat="1"/>
+    <w:lsdException w:name="Emphasis" w:semiHidden="0" w:uiPriority="20" w:unhideWhenUsed="0" w:qFormat="1"/>
+    <w:lsdException w:name="Table Grid" w:semiHidden="0" w:uiPriority="39" w:unhideWhenUsed="0"/>
+    <w:lsdException w:name="Placeholder Text" w:unhideWhenUsed="0"/>
+    <w:lsdException w:name="No Spacing" w:semiHidden="0" w:uiPriority="1" w:unhideWhenUsed="0" w:qFormat="1"/>
+    <w:lsdException w:name="Light Shading" w:semiHidden="0" w:uiPriority="60" w:unhideWhenUsed="0"/>
+    <w:lsdException w:name="Light List" w:semiHidden="0" w:uiPriority="61" w:unhideWhenUsed="0"/>
+    <w:lsdException w:name="Light Grid" w:semiHidden="0" w:uiPriority="62" w:unhideWhenUsed="0"/>
+    <w:lsdException w:name="Medium Shading 1" w:semiHidden="0" w:uiPriority="63" w:unhideWhenUsed="0"/>
+    <w:lsdException w:name="Medium Shading 2" w:semiHidden="0" w:uiPriority="64" w:unhideWhenUsed="0"/>
+    <w:lsdException w:name="Medium List 1" w:semiHidden="0" w:uiPriority="65" w:unhideWhenUsed="0"/>
+    <w:lsdException w:name="Medium List 2" w:semiHidden="0" w:uiPriority="66" w:unhideWhenUsed="0"/>
+    <w:lsdException w:name="Medium Grid 1" w:semiHidden="0" w:uiPriority="67" w:unhideWhenUsed="0"/>
+    <w:lsdException w:name="Medium Grid 2" w:semiHidden="0" w:uiPriority="68" w:unhideWhenUsed="0"/>
+    <w:lsdException w:name="Medium Grid 3" w:semiHidden="0" w:uiPriority="69" w:unhideWhenUsed="0"/>
+    <w:lsdException w:name="Dark List" w:semiHidden="0" w:uiPriority="70" w:unhideWhenUsed="0"/>
+    <w:lsdException w:name="Colorful Shading" w:semiHidden="0" w:uiPriority="71" w:unhideWhenUsed="0"/>
+    <w:lsdException w:name="Colorful List" w:semiHidden="0" w:uiPriority="72" w:unhideWhenUsed="0"/>
+    <w:lsdException w:name="Colorful Grid" w:semiHidden="0" w:uiPriority="73" w:unhideWhenUsed="0"/>
+    <w:lsdException w:name="Light Shading Accent 1" w:semiHidden="0" w:uiPriority="60" w:unhideWhenUsed="0"/>
+    <w:lsdException w:name="Light List Accent 1" w:semiHidden="0" w:uiPriority="61" w:unhideWhenUsed="0"/>
+    <w:lsdException w:name="Light Grid Accent 1" w:semiHidden="0" w:uiPriority="62" w:unhideWhenUsed="0"/>
+    <w:lsdException w:name="Medium Shading 1 Accent 1" w:semiHidden="0" w:uiPriority="63" w:unhideWhenUsed="0"/>
+    <w:lsdException w:name="Medium Shading 2 Accent 1" w:semiHidden="0" w:uiPriority="64" w:unhideWhenUsed="0"/>
+    <w:lsdException w:name="Medium List 1 Accent 1" w:semiHidden="0" w:uiPriority="65" w:unhideWhenUsed="0"/>
+    <w:lsdException w:name="Revision" w:unhideWhenUsed="0"/>
+    <w:lsdException w:name="List Paragraph" w:semiHidden="0" w:uiPriority="34" w:unhideWhenUsed="0" w:qFormat="1"/>
+    <w:lsdException w:name="Quote" w:semiHidden="0" w:uiPriority="29" w:unhideWhenUsed="0" w:qFormat="1"/>
+    <w:lsdException w:name="Intense Quote" w:semiHidden="0" w:uiPriority="30" w:unhideWhenUsed="0" w:qFormat="1"/>
+    <w:lsdException w:name="Medium List 2 Accent 1" w:semiHidden="0" w:uiPriority="66" w:unhideWhenUsed="0"/>
+    <w:lsdException w:name="Medium Grid 1 Accent 1" w:semiHidden="0" w:uiPriority="67" w:unhideWhenUsed="0"/>
+    <w:lsdException w:name="Medium Grid 2 Accent 1" w:semiHidden="0" w:uiPriority="68" w:unhideWhenUsed="0"/>
+    <w:lsdException w:name="Medium Grid 3 Accent 1" w:semiHidden="0" w:uiPriority="69" w:unhideWhenUsed="0"/>
+    <w:lsdException w:name="Dark List Accent 1" w:semiHidden="0" w:uiPriority="70" w:unhideWhenUsed="0"/>
+    <w:lsdException w:name="Colorful Shading Accent 1" w:semiHidden="0" w:uiPriority="71" w:unhideWhenUsed="0"/>
+    <w:lsdException w:name="Colorful List Accent 1" w:semiHidden="0" w:uiPriority="72" w:unhideWhenUsed="0"/>
+    <w:lsdException w:name="Colorful Grid Accent 1" w:semiHidden="0" w:uiPriority="73" w:unhideWhenUsed="0"/>
+    <w:lsdException w:name="Light Shading Accent 2" w:semiHidden="0" w:uiPriority="60" w:unhideWhenUsed="0"/>
+    <w:lsdException w:name="Light List Accent 2" w:semiHidden="0" w:uiPriority="61" w:unhideWhenUsed="0"/>
+    <w:lsdException w:name="Light Grid Accent 2" w:semiHidden="0" w:uiPriority="62" w:unhideWhenUsed="0"/>
+    <w:lsdException w:name="Medium Shading 1 Accent 2" w:semiHidden="0" w:uiPriority="63" w:unhideWhenUsed="0"/>
+    <w:lsdException w:name="Medium Shading 2 Accent 2" w:semiHidden="0" w:uiPriority="64" w:unhideWhenUsed="0"/>
+    <w:lsdException w:name="Medium List 1 Accent 2" w:semiHidden="0" w:uiPriority="65" w:unhideWhenUsed="0"/>
+    <w:lsdException w:name="Medium List 2 Accent 2" w:semiHidden="0" w:uiPriority="66" w:unhideWhenUsed="0"/>
+    <w:lsdException w:name="Medium Grid 1 Accent 2" w:semiHidden="0" w:uiPriority="67" w:unhideWhenUsed="0"/>
+    <w:lsdException w:name="Medium Grid 2 Accent 2" w:semiHidden="0" w:uiPriority="68" w:unhideWhenUsed="0"/>
+    <w:lsdException w:name="Medium Grid 3 Accent 2" w:semiHidden="0" w:uiPriority="69" w:unhideWhenUsed="0"/>
+    <w:lsdException w:name="Dark List Accent 2" w:semiHidden="0" w:uiPriority="70" w:unhideWhenUsed="0"/>
+    <w:lsdException w:name="Colorful Shading Accent 2" w:semiHidden="0" w:uiPriority="71" w:unhideWhenUsed="0"/>
+    <w:lsdException w:name="Colorful List Accent 2" w:semiHidden="0" w:uiPriority="72" w:unhideWhenUsed="0"/>
+    <w:lsdException w:name="Colorful Grid Accent 2" w:semiHidden="0" w:uiPriority="73" w:unhideWhenUsed="0"/>
+    <w:lsdException w:name="Light Shading Accent 3" w:semiHidden="0" w:uiPriority="60" w:unhideWhenUsed="0"/>
+    <w:lsdException w:name="Light List Accent 3" w:semiHidden="0" w:uiPriority="61" w:unhideWhenUsed="0"/>
+    <w:lsdException w:name="Light Grid Accent 3" w:semiHidden="0" w:uiPriority="62" w:unhideWhenUsed="0"/>
+    <w:lsdException w:name="Medium Shading 1 Accent 3" w:semiHidden="0" w:uiPriority="63" w:unhideWhenUsed="0"/>
+    <w:lsdException w:name="Medium Shading 2 Accent 3" w:semiHidden="0" w:uiPriority="64" w:unhideWhenUsed="0"/>
+    <w:lsdException w:name="Medium List 1 Accent 3" w:semiHidden="0" w:uiPriority="65" w:unhideWhenUsed="0"/>
+    <w:lsdException w:name="Medium List 2 Accent 3" w:semiHidden="0" w:uiPriority="66" w:unhideWhenUsed="0"/>
+    <w:lsdException w:name="Medium Grid 1 Accent 3" w:semiHidden="0" w:uiPriority="67" w:unhideWhenUsed="0"/>
+    <w:lsdException w:name="Medium Grid 2 Accent 3" w:semiHidden="0" w:uiPriority="68" w:unhideWhenUsed="0"/>
+    <w:lsdException w:name="Medium Grid 3 Accent 3" w:semiHidden="0" w:uiPriority="69" w:unhideWhenUsed="0"/>
+    <w:lsdException w:name="Dark List Accent 3" w:semiHidden="0" w:uiPriority="70" w:unhideWhenUsed="0"/>
+    <w:lsdException w:name="Colorful Shading Accent 3" w:semiHidden="0" w:uiPriority="71" w:unhideWhenUsed="0"/>
+    <w:lsdException w:name="Colorful List Accent 3" w:semiHidden="0" w:uiPriority="72" w:unhideWhenUsed="0"/>
+    <w:lsdException w:name="Colorful Grid Accent 3" w:semiHidden="0" w:uiPriority="73" w:unhideWhenUsed="0"/>
+    <w:lsdException w:name="Light Shading Accent 4" w:semiHidden="0" w:uiPriority="60" w:unhideWhenUsed="0"/>
+    <w:lsdException w:name="Light List Accent 4" w:semiHidden="0" w:uiPriority="61" w:unhideWhenUsed="0"/>
+    <w:lsdException w:name="Light Grid Accent 4" w:semiHidden="0" w:uiPriority="62" w:unhideWhenUsed="0"/>
+    <w:lsdException w:name="Medium Shading 1 Accent 4" w:semiHidden="0" w:uiPriority="63" w:unhideWhenUsed="0"/>
+    <w:lsdException w:name="Medium Shading 2 Accent 4" w:semiHidden="0" w:uiPriority="64" w:unhideWhenUsed="0"/>
+    <w:lsdException w:name="Medium List 1 Accent 4" w:semiHidden="0" w:uiPriority="65" w:unhideWhenUsed="0"/>
+    <w:lsdException w:name="Medium List 2 Accent 4" w:semiHidden="0" w:uiPriority="66" w:unhideWhenUsed="0"/>
+    <w:lsdException w:name="Medium Grid 1 Accent 4" w:semiHidden="0" w:uiPriority="67" w:unhideWhenUsed="0"/>
+    <w:lsdException w:name="Medium Grid 2 Accent 4" w:semiHidden="0" w:uiPriority="68" w:unhideWhenUsed="0"/>
+    <w:lsdException w:name="Medium Grid 3 Accent 4" w:semiHidden="0" w:uiPriority="69" w:unhideWhenUsed="0"/>
+    <w:lsdException w:name="Dark List Accent 4" w:semiHidden="0" w:uiPriority="70" w:unhideWhenUsed="0"/>
+    <w:lsdException w:name="Colorful Shading Accent 4" w:semiHidden="0" w:uiPriority="71" w:unhideWhenUsed="0"/>
+    <w:lsdException w:name="Colorful List Accent 4" w:semiHidden="0" w:uiPriority="72" w:unhideWhenUsed="0"/>
+    <w:lsdException w:name="Colorful Grid Accent 4" w:semiHidden="0" w:uiPriority="73" w:unhideWhenUsed="0"/>
+    <w:lsdException w:name="Light Shading Accent 5" w:semiHidden="0" w:uiPriority="60" w:unhideWhenUsed="0"/>
+    <w:lsdException w:name="Light List Accent 5" w:semiHidden="0" w:uiPriority="61" w:unhideWhenUsed="0"/>
+    <w:lsdException w:name="Light Grid Accent 5" w:semiHidden="0" w:uiPriority="62" w:unhideWhenUsed="0"/>
+    <w:lsdException w:name="Medium Shading 1 Accent 5" w:semiHidden="0" w:uiPriority="63" w:unhideWhenUsed="0"/>
+    <w:lsdException w:name="Medium Shading 2 Accent 5" w:semiHidden="0" w:uiPriority="64" w:unhideWhenUsed="0"/>
+    <w:lsdException w:name="Medium List 1 Accent 5" w:semiHidden="0" w:uiPriority="65" w:unhideWhenUsed="0"/>
+    <w:lsdException w:name="Medium List 2 Accent 5" w:semiHidden="0" w:uiPriority="66" w:unhideWhenUsed="0"/>
+    <w:lsdException w:name="Medium Grid 1 Accent 5" w:semiHidden="0" w:uiPriority="67" w:unhideWhenUsed="0"/>
+    <w:lsdException w:name="Medium Grid 2 Accent 5" w:semiHidden="0" w:uiPriority="68" w:unhideWhenUsed="0"/>
+    <w:lsdException w:name="Medium Grid 3 Accent 5" w:semiHidden="0" w:uiPriority="69" w:unhideWhenUsed="0"/>
+    <w:lsdException w:name="Dark List Accent 5" w:semiHidden="0" w:uiPriority="70" w:unhideWhenUsed="0"/>
+    <w:lsdException w:name="Colorful Shading Accent 5" w:semiHidden="0" w:uiPriority="71" w:unhideWhenUsed="0"/>
+    <w:lsdException w:name="Colorful List Accent 5" w:semiHidden="0" w:uiPriority="72" w:unhideWhenUsed="0"/>
+    <w:lsdException w:name="Colorful Grid Accent 5" w:semiHidden="0" w:uiPriority="73" w:unhideWhenUsed="0"/>
+    <w:lsdException w:name="Light Shading Accent 6" w:semiHidden="0" w:uiPriority="60" w:unhideWhenUsed="0"/>
+    <w:lsdException w:name="Light List Accent 6" w:semiHidden="0" w:uiPriority="61" w:unhideWhenUsed="0"/>
+    <w:lsdException w:name="Light Grid Accent 6" w:semiHidden="0" w:uiPriority="62" w:unhideWhenUsed="0"/>
+    <w:lsdException w:name="Medium Shading 1 Accent 6" w:semiHidden="0" w:uiPriority="63" w:unhideWhenUsed="0"/>
+    <w:lsdException w:name="Medium Shading 2 Accent 6" w:semiHidden="0" w:uiPriority="64" w:unhideWhenUsed="0"/>
+    <w:lsdException w:name="Medium List 1 Accent 6" w:semiHidden="0" w:uiPriority="65" w:unhideWhenUsed="0"/>
+    <w:lsdException w:name="Medium List 2 Accent 6" w:semiHidden="0" w:uiPriority="66" w:unhideWhenUsed="0"/>
+    <w:lsdException w:name="Medium Grid 1 Accent 6" w:semiHidden="0" w:uiPriority="67" w:unhideWhenUsed="0"/>
+    <w:lsdException w:name="Medium Grid 2 Accent 6" w:semiHidden="0" w:uiPriority="68" w:unhideWhenUsed="0"/>
+    <w:lsdException w:name="Medium Grid 3 Accent 6" w:semiHidden="0" w:uiPriority="69" w:unhideWhenUsed="0"/>
+    <w:lsdException w:name="Dark List Accent 6" w:semiHidden="0" w:uiPriority="70" w:unhideWhenUsed="0"/>
+    <w:lsdException w:name="Colorful Shading Accent 6" w:semiHidden="0" w:uiPriority="71" w:unhideWhenUsed="0"/>
+    <w:lsdException w:name="Colorful List Accent 6" w:semiHidden="0" w:uiPriority="72" w:unhideWhenUsed="0"/>
+    <w:lsdException w:name="Colorful Grid Accent 6" w:semiHidden="0" w:uiPriority="73" w:unhideWhenUsed="0"/>
+    <w:lsdException w:name="Subtle Emphasis" w:semiHidden="0" w:uiPriority="19" w:unhideWhenUsed="0" w:qFormat="1"/>
+    <w:lsdException w:name="Intense Emphasis" w:semiHidden="0" w:uiPriority="21" w:unhideWhenUsed="0" w:qFormat="1"/>
+    <w:lsdException w:name="Subtle Reference" w:semiHidden="0" w:uiPriority="31" w:unhideWhenUsed="0" w:qFormat="1"/>
+    <w:lsdException w:name="Intense Reference" w:semiHidden="0" w:uiPriority="32" w:unhideWhenUsed="0" w:qFormat="1"/>
+    <w:lsdException w:name="Book Title" w:semiHidden="0" w:uiPriority="33" w:unhideWhenUsed="0" w:qFormat="1"/>
+    <w:lsdException w:name="Bibliography" w:uiPriority="37"/>
+    <w:lsdException w:name="TOC Heading" w:uiPriority="39" w:qFormat="1"/>
   </w:latentStyles>
   <w:style w:type="paragraph" w:default="1" w:styleId="Normal">
     <w:name w:val="Normal"/>
@@ -2537,7 +2635,7 @@
   <a:extraClrSchemeLst/>
   <a:extLst>
     <a:ext uri="{05A4C25C-085E-4340-85A3-A5531E510DB2}">
-      <thm15:themeFamily xmlns:thm15="http://schemas.microsoft.com/office/thememl/2012/main" name="Office Theme" id="{62F939B6-93AF-4DB8-9C6B-D6C7DFDC589F}" vid="{4A3C46E8-61CC-4603-A589-7422A47A8E4A}"/>
+      <thm15:themeFamily xmlns:thm15="http://schemas.microsoft.com/office/thememl/2012/main" xmlns="" name="Office Theme" id="{62F939B6-93AF-4DB8-9C6B-D6C7DFDC589F}" vid="{4A3C46E8-61CC-4603-A589-7422A47A8E4A}"/>
     </a:ext>
   </a:extLst>
 </a:theme>

--- a/StatsWrapUseCasesFullyDressed.docx
+++ b/StatsWrapUseCasesFullyDressed.docx
@@ -90,6 +90,10 @@
       <w:pPr>
         <w:pStyle w:val="NormalWeb"/>
         <w:spacing w:before="240" w:beforeAutospacing="0" w:after="240" w:afterAutospacing="0"/>
+        <w:rPr>
+          <w:sz w:val="36"/>
+          <w:szCs w:val="36"/>
+        </w:rPr>
       </w:pPr>
       <w:r>
         <w:rPr>
@@ -98,6 +102,8 @@
           <w:i/>
           <w:iCs/>
           <w:color w:val="000000"/>
+          <w:sz w:val="36"/>
+          <w:szCs w:val="36"/>
           <w:u w:val="single"/>
         </w:rPr>
         <w:t>Use Case (UC1):</w:t>
@@ -195,17 +201,11 @@
         </w:rPr>
         <w:t>User</w:t>
       </w:r>
-    </w:p>
-    <w:p>
-      <w:pPr>
-        <w:pStyle w:val="NormalWeb"/>
-        <w:spacing w:before="240" w:beforeAutospacing="0" w:after="240" w:afterAutospacing="0"/>
-      </w:pPr>
-      <w:r>
-        <w:rPr>
-          <w:color w:val="000000"/>
-        </w:rPr>
-        <w:t>System</w:t>
+      <w:r>
+        <w:rPr>
+          <w:color w:val="000000"/>
+        </w:rPr>
+        <w:t>, System</w:t>
       </w:r>
     </w:p>
     <w:p>
@@ -462,6 +462,12 @@
       <w:pPr>
         <w:pStyle w:val="NormalWeb"/>
         <w:spacing w:before="240" w:beforeAutospacing="0" w:after="240" w:afterAutospacing="0"/>
+        <w:rPr>
+          <w:b/>
+          <w:bCs/>
+          <w:color w:val="000000"/>
+          <w:u w:val="single"/>
+        </w:rPr>
       </w:pPr>
       <w:r>
         <w:rPr>
@@ -480,6 +486,25 @@
       </w:pPr>
       <w:r>
         <w:rPr>
+          <w:bCs/>
+          <w:color w:val="000000"/>
+        </w:rPr>
+        <w:t>None</w:t>
+      </w:r>
+    </w:p>
+    <w:p>
+      <w:pPr>
+        <w:pStyle w:val="NormalWeb"/>
+        <w:spacing w:before="240" w:beforeAutospacing="0" w:after="240" w:afterAutospacing="0"/>
+        <w:rPr>
+          <w:b/>
+          <w:bCs/>
+          <w:color w:val="000000"/>
+          <w:u w:val="single"/>
+        </w:rPr>
+      </w:pPr>
+      <w:r>
+        <w:rPr>
           <w:b/>
           <w:bCs/>
           <w:color w:val="000000"/>
@@ -495,18 +520,76 @@
       </w:pPr>
       <w:r>
         <w:rPr>
-          <w:b/>
-          <w:bCs/>
-          <w:color w:val="000000"/>
-          <w:u w:val="single"/>
-        </w:rPr>
-        <w:t>Frequency of Occurrence:</w:t>
-      </w:r>
-    </w:p>
-    <w:p>
-      <w:pPr>
-        <w:pStyle w:val="NormalWeb"/>
-        <w:spacing w:before="240" w:beforeAutospacing="0" w:after="240" w:afterAutospacing="0"/>
+          <w:bCs/>
+          <w:color w:val="000000"/>
+        </w:rPr>
+        <w:t>Users all have unique data, tech is consistent</w:t>
+      </w:r>
+    </w:p>
+    <w:p>
+      <w:pPr>
+        <w:pStyle w:val="NormalWeb"/>
+        <w:spacing w:before="240" w:beforeAutospacing="0" w:after="240" w:afterAutospacing="0"/>
+        <w:rPr>
+          <w:b/>
+          <w:bCs/>
+          <w:color w:val="000000"/>
+          <w:u w:val="single"/>
+        </w:rPr>
+      </w:pPr>
+      <w:r>
+        <w:rPr>
+          <w:b/>
+          <w:bCs/>
+          <w:color w:val="000000"/>
+          <w:u w:val="single"/>
+        </w:rPr>
+        <w:t>Frequency of Occurrence</w:t>
+      </w:r>
+      <w:proofErr w:type="gramStart"/>
+      <w:r>
+        <w:rPr>
+          <w:b/>
+          <w:bCs/>
+          <w:color w:val="000000"/>
+          <w:u w:val="single"/>
+        </w:rPr>
+        <w:t>:</w:t>
+      </w:r>
+      <w:r>
+        <w:rPr>
+          <w:b/>
+          <w:bCs/>
+          <w:color w:val="000000"/>
+          <w:u w:val="single"/>
+        </w:rPr>
+        <w:t>\</w:t>
+      </w:r>
+      <w:proofErr w:type="gramEnd"/>
+    </w:p>
+    <w:p>
+      <w:pPr>
+        <w:pStyle w:val="NormalWeb"/>
+        <w:spacing w:before="240" w:beforeAutospacing="0" w:after="240" w:afterAutospacing="0"/>
+      </w:pPr>
+      <w:r>
+        <w:rPr>
+          <w:bCs/>
+          <w:color w:val="000000"/>
+        </w:rPr>
+        <w:t>Many times a day</w:t>
+      </w:r>
+    </w:p>
+    <w:p>
+      <w:pPr>
+        <w:pStyle w:val="NormalWeb"/>
+        <w:spacing w:before="240" w:beforeAutospacing="0" w:after="240" w:afterAutospacing="0"/>
+        <w:rPr>
+          <w:b/>
+          <w:bCs/>
+          <w:color w:val="000000"/>
+          <w:u w:val="single"/>
+        </w:rPr>
       </w:pPr>
       <w:r>
         <w:rPr>
@@ -522,6 +605,37 @@
       <w:pPr>
         <w:pStyle w:val="NormalWeb"/>
         <w:spacing w:before="240" w:beforeAutospacing="0" w:after="240" w:afterAutospacing="0"/>
+        <w:rPr>
+          <w:bCs/>
+          <w:color w:val="000000"/>
+        </w:rPr>
+      </w:pPr>
+      <w:r>
+        <w:rPr>
+          <w:bCs/>
+          <w:color w:val="000000"/>
+        </w:rPr>
+        <w:t>N/A</w:t>
+      </w:r>
+    </w:p>
+    <w:p>
+      <w:pPr>
+        <w:pStyle w:val="NormalWeb"/>
+        <w:spacing w:before="240" w:beforeAutospacing="0" w:after="240" w:afterAutospacing="0"/>
+        <w:rPr>
+          <w:sz w:val="36"/>
+          <w:szCs w:val="36"/>
+        </w:rPr>
+      </w:pPr>
+    </w:p>
+    <w:p>
+      <w:pPr>
+        <w:pStyle w:val="NormalWeb"/>
+        <w:spacing w:before="240" w:beforeAutospacing="0" w:after="240" w:afterAutospacing="0"/>
+        <w:rPr>
+          <w:sz w:val="36"/>
+          <w:szCs w:val="36"/>
+        </w:rPr>
       </w:pPr>
       <w:r>
         <w:rPr>
@@ -530,6 +644,8 @@
           <w:i/>
           <w:iCs/>
           <w:color w:val="000000"/>
+          <w:sz w:val="36"/>
+          <w:szCs w:val="36"/>
           <w:u w:val="single"/>
         </w:rPr>
         <w:t>Use Case (UC2):</w:t>
@@ -584,6 +700,12 @@
       <w:pPr>
         <w:pStyle w:val="NormalWeb"/>
         <w:spacing w:before="240" w:beforeAutospacing="0" w:after="240" w:afterAutospacing="0"/>
+        <w:rPr>
+          <w:b/>
+          <w:bCs/>
+          <w:color w:val="000000"/>
+          <w:u w:val="single"/>
+        </w:rPr>
       </w:pPr>
       <w:r>
         <w:rPr>
@@ -599,6 +721,19 @@
       <w:pPr>
         <w:pStyle w:val="NormalWeb"/>
         <w:spacing w:before="240" w:beforeAutospacing="0" w:after="240" w:afterAutospacing="0"/>
+      </w:pPr>
+      <w:r>
+        <w:rPr>
+          <w:bCs/>
+          <w:color w:val="000000"/>
+        </w:rPr>
+        <w:t>User chooses a new goal value and timeline on which to achieve said goal</w:t>
+      </w:r>
+    </w:p>
+    <w:p>
+      <w:pPr>
+        <w:pStyle w:val="NormalWeb"/>
+        <w:spacing w:before="240" w:beforeAutospacing="0" w:after="240" w:afterAutospacing="0"/>
         <w:rPr>
           <w:b/>
           <w:bCs/>
@@ -632,38 +767,35 @@
         </w:rPr>
         <w:t>User</w:t>
       </w:r>
-    </w:p>
-    <w:p>
-      <w:pPr>
-        <w:pStyle w:val="NormalWeb"/>
-        <w:spacing w:before="240" w:beforeAutospacing="0" w:after="240" w:afterAutospacing="0"/>
-      </w:pPr>
-      <w:r>
-        <w:rPr>
-          <w:bCs/>
-          <w:color w:val="000000"/>
-        </w:rPr>
-        <w:t>System</w:t>
-      </w:r>
-    </w:p>
-    <w:p>
-      <w:pPr>
-        <w:pStyle w:val="NormalWeb"/>
-        <w:spacing w:before="240" w:beforeAutospacing="0" w:after="240" w:afterAutospacing="0"/>
-        <w:rPr>
-          <w:b/>
-          <w:bCs/>
-          <w:color w:val="000000"/>
-          <w:u w:val="single"/>
-        </w:rPr>
-      </w:pPr>
-      <w:r>
-        <w:rPr>
-          <w:b/>
-          <w:bCs/>
-          <w:color w:val="000000"/>
-          <w:u w:val="single"/>
-        </w:rPr>
+      <w:r>
+        <w:rPr>
+          <w:bCs/>
+          <w:color w:val="000000"/>
+        </w:rPr>
+        <w:t>, System</w:t>
+      </w:r>
+      <w:bookmarkStart w:id="0" w:name="_GoBack"/>
+      <w:bookmarkEnd w:id="0"/>
+    </w:p>
+    <w:p>
+      <w:pPr>
+        <w:pStyle w:val="NormalWeb"/>
+        <w:spacing w:before="240" w:beforeAutospacing="0" w:after="240" w:afterAutospacing="0"/>
+        <w:rPr>
+          <w:b/>
+          <w:bCs/>
+          <w:color w:val="000000"/>
+          <w:u w:val="single"/>
+        </w:rPr>
+      </w:pPr>
+      <w:r>
+        <w:rPr>
+          <w:b/>
+          <w:bCs/>
+          <w:color w:val="000000"/>
+          <w:u w:val="single"/>
+        </w:rPr>
+        <w:lastRenderedPageBreak/>
         <w:t>Stakeholders:</w:t>
       </w:r>
     </w:p>
@@ -756,7 +888,6 @@
           <w:bCs/>
           <w:color w:val="000000"/>
         </w:rPr>
-        <w:lastRenderedPageBreak/>
         <w:t>System must graph goal line based on input values</w:t>
       </w:r>
     </w:p>
@@ -1026,6 +1157,12 @@
       <w:pPr>
         <w:pStyle w:val="NormalWeb"/>
         <w:spacing w:before="240" w:beforeAutospacing="0" w:after="240" w:afterAutospacing="0"/>
+        <w:rPr>
+          <w:b/>
+          <w:bCs/>
+          <w:color w:val="000000"/>
+          <w:u w:val="single"/>
+        </w:rPr>
       </w:pPr>
       <w:r>
         <w:rPr>
@@ -1044,6 +1181,25 @@
       </w:pPr>
       <w:r>
         <w:rPr>
+          <w:bCs/>
+          <w:color w:val="000000"/>
+        </w:rPr>
+        <w:t>User must have a goal in mind and timeline</w:t>
+      </w:r>
+    </w:p>
+    <w:p>
+      <w:pPr>
+        <w:pStyle w:val="NormalWeb"/>
+        <w:spacing w:before="240" w:beforeAutospacing="0" w:after="240" w:afterAutospacing="0"/>
+        <w:rPr>
+          <w:b/>
+          <w:bCs/>
+          <w:color w:val="000000"/>
+          <w:u w:val="single"/>
+        </w:rPr>
+      </w:pPr>
+      <w:r>
+        <w:rPr>
           <w:b/>
           <w:bCs/>
           <w:color w:val="000000"/>
@@ -1059,6 +1215,25 @@
       </w:pPr>
       <w:r>
         <w:rPr>
+          <w:bCs/>
+          <w:color w:val="000000"/>
+        </w:rPr>
+        <w:t>All data is unique to users, tech is consistent</w:t>
+      </w:r>
+    </w:p>
+    <w:p>
+      <w:pPr>
+        <w:pStyle w:val="NormalWeb"/>
+        <w:spacing w:before="240" w:beforeAutospacing="0" w:after="240" w:afterAutospacing="0"/>
+        <w:rPr>
+          <w:b/>
+          <w:bCs/>
+          <w:color w:val="000000"/>
+          <w:u w:val="single"/>
+        </w:rPr>
+      </w:pPr>
+      <w:r>
+        <w:rPr>
           <w:b/>
           <w:bCs/>
           <w:color w:val="000000"/>
@@ -1066,22 +1241,53 @@
         </w:rPr>
         <w:t>Frequency of Occurrence:</w:t>
       </w:r>
-      <w:bookmarkStart w:id="0" w:name="_GoBack"/>
-      <w:bookmarkEnd w:id="0"/>
-    </w:p>
-    <w:p>
-      <w:pPr>
-        <w:pStyle w:val="NormalWeb"/>
-        <w:spacing w:before="240" w:beforeAutospacing="0" w:after="240" w:afterAutospacing="0"/>
-      </w:pPr>
-      <w:r>
-        <w:rPr>
-          <w:b/>
-          <w:bCs/>
-          <w:color w:val="000000"/>
-          <w:u w:val="single"/>
-        </w:rPr>
+    </w:p>
+    <w:p>
+      <w:pPr>
+        <w:pStyle w:val="NormalWeb"/>
+        <w:spacing w:before="240" w:beforeAutospacing="0" w:after="240" w:afterAutospacing="0"/>
+      </w:pPr>
+      <w:r>
+        <w:rPr>
+          <w:bCs/>
+          <w:color w:val="000000"/>
+        </w:rPr>
+        <w:t>Varies, infrequently to multiple times per day</w:t>
+      </w:r>
+    </w:p>
+    <w:p>
+      <w:pPr>
+        <w:pStyle w:val="NormalWeb"/>
+        <w:spacing w:before="240" w:beforeAutospacing="0" w:after="240" w:afterAutospacing="0"/>
+        <w:rPr>
+          <w:b/>
+          <w:bCs/>
+          <w:color w:val="000000"/>
+          <w:u w:val="single"/>
+        </w:rPr>
+      </w:pPr>
+      <w:r>
+        <w:rPr>
+          <w:b/>
+          <w:bCs/>
+          <w:color w:val="000000"/>
+          <w:u w:val="single"/>
+        </w:rPr>
+        <w:lastRenderedPageBreak/>
         <w:t>Miscellaneous:</w:t>
+      </w:r>
+    </w:p>
+    <w:p>
+      <w:pPr>
+        <w:pStyle w:val="NormalWeb"/>
+        <w:spacing w:before="240" w:beforeAutospacing="0" w:after="240" w:afterAutospacing="0"/>
+      </w:pPr>
+      <w:r>
+        <w:rPr>
+          <w:bCs/>
+          <w:color w:val="000000"/>
+        </w:rPr>
+        <w:t>N/A</w:t>
       </w:r>
     </w:p>
     <w:p/>
@@ -2635,7 +2841,7 @@
   <a:extraClrSchemeLst/>
   <a:extLst>
     <a:ext uri="{05A4C25C-085E-4340-85A3-A5531E510DB2}">
-      <thm15:themeFamily xmlns:thm15="http://schemas.microsoft.com/office/thememl/2012/main" xmlns="" name="Office Theme" id="{62F939B6-93AF-4DB8-9C6B-D6C7DFDC589F}" vid="{4A3C46E8-61CC-4603-A589-7422A47A8E4A}"/>
+      <thm15:themeFamily xmlns="" xmlns:thm15="http://schemas.microsoft.com/office/thememl/2012/main" name="Office Theme" id="{62F939B6-93AF-4DB8-9C6B-D6C7DFDC589F}" vid="{4A3C46E8-61CC-4603-A589-7422A47A8E4A}"/>
     </a:ext>
   </a:extLst>
 </a:theme>
